--- a/response/Khadka_Prakash_Response.docx
+++ b/response/Khadka_Prakash_Response.docx
@@ -117,12 +117,21 @@
           <w:szCs w:val="24"/>
         </w:rPr>
       </w:pPr>
-      <w:r>
-        <w:rPr>
-          <w:sz w:val="24"/>
-          <w:szCs w:val="24"/>
-        </w:rPr>
-        <w:t>WildFly application server with Undertow as a web server</w:t>
+      <w:proofErr w:type="spellStart"/>
+      <w:r>
+        <w:rPr>
+          <w:sz w:val="24"/>
+          <w:szCs w:val="24"/>
+        </w:rPr>
+        <w:t>WildFly</w:t>
+      </w:r>
+      <w:proofErr w:type="spellEnd"/>
+      <w:r>
+        <w:rPr>
+          <w:sz w:val="24"/>
+          <w:szCs w:val="24"/>
+        </w:rPr>
+        <w:t xml:space="preserve"> application server with Undertow as a web server</w:t>
       </w:r>
     </w:p>
     <w:p>
@@ -208,7 +217,23 @@
           <w:sz w:val="24"/>
           <w:szCs w:val="24"/>
         </w:rPr>
-        <w:t xml:space="preserve"> and WildFly from </w:t>
+        <w:t xml:space="preserve"> and </w:t>
+      </w:r>
+      <w:proofErr w:type="spellStart"/>
+      <w:r>
+        <w:rPr>
+          <w:sz w:val="24"/>
+          <w:szCs w:val="24"/>
+        </w:rPr>
+        <w:t>WildFly</w:t>
+      </w:r>
+      <w:proofErr w:type="spellEnd"/>
+      <w:r>
+        <w:rPr>
+          <w:sz w:val="24"/>
+          <w:szCs w:val="24"/>
+        </w:rPr>
+        <w:t xml:space="preserve"> from </w:t>
       </w:r>
       <w:r>
         <w:rPr>
@@ -278,22 +303,54 @@
           <w:sz w:val="24"/>
           <w:szCs w:val="24"/>
         </w:rPr>
-        <w:t xml:space="preserve"> within the department by chief Architect Aaron Harshbarger. These were the achievements while I was going to school taking 16-19 credit hours workload and working at the same time.</w:t>
-      </w:r>
-    </w:p>
-    <w:p>
-      <w:pPr>
-        <w:rPr>
-          <w:sz w:val="24"/>
-          <w:szCs w:val="24"/>
-        </w:rPr>
-      </w:pPr>
-      <w:r>
-        <w:rPr>
-          <w:sz w:val="24"/>
-          <w:szCs w:val="24"/>
-        </w:rPr>
-        <w:t>While working as a Research assistant, I have designed iOS application written in SwiftUI, UWP application in C# to capture wearables data (Microsoft Band 2</w:t>
+        <w:t xml:space="preserve"> within the department by chief Architect Aaron </w:t>
+      </w:r>
+      <w:proofErr w:type="spellStart"/>
+      <w:r>
+        <w:rPr>
+          <w:sz w:val="24"/>
+          <w:szCs w:val="24"/>
+        </w:rPr>
+        <w:t>Harshbarger</w:t>
+      </w:r>
+      <w:proofErr w:type="spellEnd"/>
+      <w:r>
+        <w:rPr>
+          <w:sz w:val="24"/>
+          <w:szCs w:val="24"/>
+        </w:rPr>
+        <w:t>. These were the achievements while I was going to school taking 16-19 credit hours workload and working at the same time.</w:t>
+      </w:r>
+    </w:p>
+    <w:p>
+      <w:pPr>
+        <w:rPr>
+          <w:sz w:val="24"/>
+          <w:szCs w:val="24"/>
+        </w:rPr>
+      </w:pPr>
+      <w:r>
+        <w:rPr>
+          <w:sz w:val="24"/>
+          <w:szCs w:val="24"/>
+        </w:rPr>
+        <w:t xml:space="preserve">While working as a Research assistant, I have designed iOS application written in </w:t>
+      </w:r>
+      <w:proofErr w:type="spellStart"/>
+      <w:r>
+        <w:rPr>
+          <w:sz w:val="24"/>
+          <w:szCs w:val="24"/>
+        </w:rPr>
+        <w:t>SwiftUI</w:t>
+      </w:r>
+      <w:proofErr w:type="spellEnd"/>
+      <w:r>
+        <w:rPr>
+          <w:sz w:val="24"/>
+          <w:szCs w:val="24"/>
+        </w:rPr>
+        <w:t>, UWP application in C# to capture wearables data (Microsoft Band 2</w:t>
       </w:r>
       <w:r>
         <w:rPr>
@@ -307,7 +364,23 @@
           <w:sz w:val="24"/>
           <w:szCs w:val="24"/>
         </w:rPr>
-        <w:t xml:space="preserve"> and Empatica E4</w:t>
+        <w:t xml:space="preserve"> and </w:t>
+      </w:r>
+      <w:proofErr w:type="spellStart"/>
+      <w:r>
+        <w:rPr>
+          <w:sz w:val="24"/>
+          <w:szCs w:val="24"/>
+        </w:rPr>
+        <w:t>Empatica</w:t>
+      </w:r>
+      <w:proofErr w:type="spellEnd"/>
+      <w:r>
+        <w:rPr>
+          <w:sz w:val="24"/>
+          <w:szCs w:val="24"/>
+        </w:rPr>
+        <w:t xml:space="preserve"> E4</w:t>
       </w:r>
       <w:r>
         <w:rPr>
@@ -328,7 +401,23 @@
           <w:sz w:val="24"/>
           <w:szCs w:val="24"/>
         </w:rPr>
-        <w:t>. For that I have also created simple iOS  single page version of Nasa Task Load Index to measure demand. I have used AWS OpenSearch service (previously Elasticsearch service) to store sensor data from both applications. AWS ApiGateway WebSocket to route through AWS lambda function written in Java to get messages back and forth from both applications. Event driven LMAX disrupter is used in iOS to transfer sensor logs to Elastic</w:t>
+        <w:t xml:space="preserve">. For that I have also created simple iOS  single page version of Nasa Task Load Index to measure demand. I have used AWS OpenSearch service (previously Elasticsearch service) to store sensor data from both applications. AWS </w:t>
+      </w:r>
+      <w:proofErr w:type="spellStart"/>
+      <w:r>
+        <w:rPr>
+          <w:sz w:val="24"/>
+          <w:szCs w:val="24"/>
+        </w:rPr>
+        <w:t>ApiGateway</w:t>
+      </w:r>
+      <w:proofErr w:type="spellEnd"/>
+      <w:r>
+        <w:rPr>
+          <w:sz w:val="24"/>
+          <w:szCs w:val="24"/>
+        </w:rPr>
+        <w:t xml:space="preserve"> WebSocket to route through AWS lambda function written in Java to get messages back and forth from both applications. Event driven LMAX disrupter is used in iOS to transfer sensor logs to Elastic</w:t>
       </w:r>
       <w:r>
         <w:rPr>
@@ -349,7 +438,23 @@
           <w:sz w:val="24"/>
           <w:szCs w:val="24"/>
         </w:rPr>
-        <w:t xml:space="preserve"> whereas Serilog http sink is used in UWP</w:t>
+        <w:t xml:space="preserve"> whereas </w:t>
+      </w:r>
+      <w:proofErr w:type="spellStart"/>
+      <w:r>
+        <w:rPr>
+          <w:sz w:val="24"/>
+          <w:szCs w:val="24"/>
+        </w:rPr>
+        <w:t>Serilog</w:t>
+      </w:r>
+      <w:proofErr w:type="spellEnd"/>
+      <w:r>
+        <w:rPr>
+          <w:sz w:val="24"/>
+          <w:szCs w:val="24"/>
+        </w:rPr>
+        <w:t xml:space="preserve"> http sink is used in UWP</w:t>
       </w:r>
       <w:r>
         <w:rPr>
@@ -430,31 +535,110 @@
           <w:szCs w:val="24"/>
         </w:rPr>
         <w:lastRenderedPageBreak/>
-        <w:t xml:space="preserve">2. </w:t>
-      </w:r>
-      <w:r>
-        <w:rPr>
-          <w:b/>
-          <w:bCs/>
-          <w:sz w:val="24"/>
-          <w:szCs w:val="24"/>
-        </w:rPr>
-        <w:t>Tell me about something you have read recently that you would recommend and why. (Can be a Github Repo, Article, Blog, Book, etc)</w:t>
-      </w:r>
-    </w:p>
-    <w:p>
-      <w:pPr>
-        <w:rPr>
-          <w:sz w:val="24"/>
-          <w:szCs w:val="24"/>
-        </w:rPr>
-      </w:pPr>
-      <w:r>
-        <w:rPr>
-          <w:sz w:val="24"/>
-          <w:szCs w:val="24"/>
-        </w:rPr>
-        <w:t xml:space="preserve">I have been following Dr. Venket Subramanium for a long time. He is my goto guy for Java conference. Although, I have never gotten a chance to see his conference talk </w:t>
+        <w:t xml:space="preserve">2. Tell me about something you have read recently that you would recommend and why. (Can be a </w:t>
+      </w:r>
+      <w:proofErr w:type="spellStart"/>
+      <w:r>
+        <w:rPr>
+          <w:b/>
+          <w:bCs/>
+          <w:sz w:val="24"/>
+          <w:szCs w:val="24"/>
+        </w:rPr>
+        <w:t>Github</w:t>
+      </w:r>
+      <w:proofErr w:type="spellEnd"/>
+      <w:r>
+        <w:rPr>
+          <w:b/>
+          <w:bCs/>
+          <w:sz w:val="24"/>
+          <w:szCs w:val="24"/>
+        </w:rPr>
+        <w:t xml:space="preserve"> Repo, Article, Blog, Book, </w:t>
+      </w:r>
+      <w:proofErr w:type="spellStart"/>
+      <w:r>
+        <w:rPr>
+          <w:b/>
+          <w:bCs/>
+          <w:sz w:val="24"/>
+          <w:szCs w:val="24"/>
+        </w:rPr>
+        <w:t>etc</w:t>
+      </w:r>
+      <w:proofErr w:type="spellEnd"/>
+      <w:r>
+        <w:rPr>
+          <w:b/>
+          <w:bCs/>
+          <w:sz w:val="24"/>
+          <w:szCs w:val="24"/>
+        </w:rPr>
+        <w:t>)</w:t>
+      </w:r>
+    </w:p>
+    <w:p>
+      <w:pPr>
+        <w:rPr>
+          <w:sz w:val="24"/>
+          <w:szCs w:val="24"/>
+        </w:rPr>
+      </w:pPr>
+      <w:r>
+        <w:rPr>
+          <w:sz w:val="24"/>
+          <w:szCs w:val="24"/>
+        </w:rPr>
+        <w:t xml:space="preserve">I have been following Dr. </w:t>
+      </w:r>
+      <w:proofErr w:type="spellStart"/>
+      <w:r>
+        <w:rPr>
+          <w:sz w:val="24"/>
+          <w:szCs w:val="24"/>
+        </w:rPr>
+        <w:t>Venket</w:t>
+      </w:r>
+      <w:proofErr w:type="spellEnd"/>
+      <w:r>
+        <w:rPr>
+          <w:sz w:val="24"/>
+          <w:szCs w:val="24"/>
+        </w:rPr>
+        <w:t xml:space="preserve"> </w:t>
+      </w:r>
+      <w:proofErr w:type="spellStart"/>
+      <w:r>
+        <w:rPr>
+          <w:sz w:val="24"/>
+          <w:szCs w:val="24"/>
+        </w:rPr>
+        <w:t>Subramanium</w:t>
+      </w:r>
+      <w:proofErr w:type="spellEnd"/>
+      <w:r>
+        <w:rPr>
+          <w:sz w:val="24"/>
+          <w:szCs w:val="24"/>
+        </w:rPr>
+        <w:t xml:space="preserve"> for a long time. He is my </w:t>
+      </w:r>
+      <w:proofErr w:type="spellStart"/>
+      <w:r>
+        <w:rPr>
+          <w:sz w:val="24"/>
+          <w:szCs w:val="24"/>
+        </w:rPr>
+        <w:t>goto</w:t>
+      </w:r>
+      <w:proofErr w:type="spellEnd"/>
+      <w:r>
+        <w:rPr>
+          <w:sz w:val="24"/>
+          <w:szCs w:val="24"/>
+        </w:rPr>
+        <w:t xml:space="preserve"> guy for Java conference. Although, I have never gotten a chance to see his conference talk </w:t>
       </w:r>
       <w:r>
         <w:rPr>
@@ -620,7 +804,23 @@
           <w:sz w:val="24"/>
           <w:szCs w:val="24"/>
         </w:rPr>
-        <w:t xml:space="preserve">I think my Grandmother is little to old to understand the concept of technology involved in Availity. However, I can help her understand what Availity does in her own understanding language. </w:t>
+        <w:t xml:space="preserve">I think my Grandmother is little </w:t>
+      </w:r>
+      <w:proofErr w:type="spellStart"/>
+      <w:r>
+        <w:rPr>
+          <w:sz w:val="24"/>
+          <w:szCs w:val="24"/>
+        </w:rPr>
+        <w:t>to</w:t>
+      </w:r>
+      <w:proofErr w:type="spellEnd"/>
+      <w:r>
+        <w:rPr>
+          <w:sz w:val="24"/>
+          <w:szCs w:val="24"/>
+        </w:rPr>
+        <w:t xml:space="preserve"> old to understand the concept of technology involved in Availity. However, I can help her understand what Availity does in her own understanding language. </w:t>
       </w:r>
       <w:r>
         <w:rPr>
@@ -833,6 +1033,8 @@
     <w:p>
       <w:pPr>
         <w:rPr>
+          <w:b/>
+          <w:bCs/>
           <w:sz w:val="24"/>
           <w:szCs w:val="24"/>
         </w:rPr>
@@ -848,34 +1050,148 @@
     <w:p>
       <w:pPr>
         <w:rPr>
-          <w:sz w:val="24"/>
-          <w:szCs w:val="24"/>
-        </w:rPr>
-      </w:pPr>
-    </w:p>
-    <w:p>
-      <w:pPr>
-        <w:rPr>
-          <w:sz w:val="24"/>
-          <w:szCs w:val="24"/>
-        </w:rPr>
-      </w:pPr>
-    </w:p>
-    <w:p>
-      <w:pPr>
-        <w:rPr>
-          <w:sz w:val="24"/>
-          <w:szCs w:val="24"/>
-        </w:rPr>
-      </w:pPr>
-    </w:p>
-    <w:p>
-      <w:pPr>
-        <w:rPr>
-          <w:sz w:val="24"/>
-          <w:szCs w:val="24"/>
-        </w:rPr>
-      </w:pPr>
+          <w:b/>
+          <w:bCs/>
+          <w:sz w:val="24"/>
+          <w:szCs w:val="24"/>
+        </w:rPr>
+      </w:pPr>
+    </w:p>
+    <w:p>
+      <w:pPr>
+        <w:rPr>
+          <w:b/>
+          <w:bCs/>
+          <w:sz w:val="24"/>
+          <w:szCs w:val="24"/>
+        </w:rPr>
+      </w:pPr>
+      <w:r>
+        <w:rPr>
+          <w:b/>
+          <w:bCs/>
+          <w:sz w:val="24"/>
+          <w:szCs w:val="24"/>
+        </w:rPr>
+        <w:t xml:space="preserve">Question #4, #5, #6 </w:t>
+      </w:r>
+    </w:p>
+    <w:p>
+      <w:pPr>
+        <w:rPr>
+          <w:sz w:val="24"/>
+          <w:szCs w:val="24"/>
+        </w:rPr>
+      </w:pPr>
+      <w:r>
+        <w:rPr>
+          <w:sz w:val="24"/>
+          <w:szCs w:val="24"/>
+        </w:rPr>
+        <w:t xml:space="preserve">Solution can be found in this </w:t>
+      </w:r>
+      <w:hyperlink r:id="rId6" w:history="1">
+        <w:r>
+          <w:rPr>
+            <w:rStyle w:val="Hyperlink"/>
+            <w:sz w:val="24"/>
+            <w:szCs w:val="24"/>
+          </w:rPr>
+          <w:t>GitHub link</w:t>
+        </w:r>
+      </w:hyperlink>
+    </w:p>
+    <w:p>
+      <w:pPr>
+        <w:rPr>
+          <w:sz w:val="24"/>
+          <w:szCs w:val="24"/>
+        </w:rPr>
+      </w:pPr>
+      <w:r>
+        <w:rPr>
+          <w:sz w:val="24"/>
+          <w:szCs w:val="24"/>
+        </w:rPr>
+        <w:t xml:space="preserve">Working example can be found in </w:t>
+      </w:r>
+      <w:hyperlink r:id="rId7" w:history="1">
+        <w:r>
+          <w:rPr>
+            <w:rStyle w:val="Hyperlink"/>
+            <w:sz w:val="24"/>
+            <w:szCs w:val="24"/>
+          </w:rPr>
+          <w:t>React Application</w:t>
+        </w:r>
+      </w:hyperlink>
+    </w:p>
+    <w:p>
+      <w:pPr>
+        <w:rPr>
+          <w:sz w:val="24"/>
+          <w:szCs w:val="24"/>
+        </w:rPr>
+      </w:pPr>
+    </w:p>
+    <w:p>
+      <w:pPr>
+        <w:rPr>
+          <w:sz w:val="24"/>
+          <w:szCs w:val="24"/>
+        </w:rPr>
+      </w:pPr>
+      <w:r>
+        <w:rPr>
+          <w:sz w:val="24"/>
+          <w:szCs w:val="24"/>
+        </w:rPr>
+        <w:t xml:space="preserve">If there is any </w:t>
+      </w:r>
+      <w:r>
+        <w:rPr>
+          <w:sz w:val="24"/>
+          <w:szCs w:val="24"/>
+        </w:rPr>
+        <w:t>problem,</w:t>
+      </w:r>
+      <w:r>
+        <w:rPr>
+          <w:sz w:val="24"/>
+          <w:szCs w:val="24"/>
+        </w:rPr>
+        <w:t xml:space="preserve"> please let me know.</w:t>
+      </w:r>
+    </w:p>
+    <w:p>
+      <w:pPr>
+        <w:rPr>
+          <w:sz w:val="24"/>
+          <w:szCs w:val="24"/>
+        </w:rPr>
+      </w:pPr>
+      <w:r>
+        <w:rPr>
+          <w:sz w:val="24"/>
+          <w:szCs w:val="24"/>
+        </w:rPr>
+        <w:t>Best,</w:t>
+      </w:r>
+    </w:p>
+    <w:p>
+      <w:pPr>
+        <w:rPr>
+          <w:sz w:val="24"/>
+          <w:szCs w:val="24"/>
+        </w:rPr>
+      </w:pPr>
+      <w:r>
+        <w:rPr>
+          <w:sz w:val="24"/>
+          <w:szCs w:val="24"/>
+        </w:rPr>
+        <w:t>Prakash Khadka</w:t>
+      </w:r>
     </w:p>
     <w:p>
       <w:pPr>

--- a/response/Khadka_Prakash_Response.docx
+++ b/response/Khadka_Prakash_Response.docx
@@ -1104,16 +1104,35 @@
     <w:p>
       <w:pPr>
         <w:rPr>
-          <w:sz w:val="24"/>
-          <w:szCs w:val="24"/>
-        </w:rPr>
-      </w:pPr>
-      <w:r>
-        <w:rPr>
-          <w:sz w:val="24"/>
-          <w:szCs w:val="24"/>
-        </w:rPr>
-        <w:t xml:space="preserve">Working example can be found in </w:t>
+          <w:rStyle w:val="Hyperlink"/>
+          <w:b/>
+          <w:bCs/>
+          <w:color w:val="auto"/>
+          <w:sz w:val="24"/>
+          <w:szCs w:val="24"/>
+          <w:u w:val="none"/>
+        </w:rPr>
+      </w:pPr>
+      <w:r>
+        <w:rPr>
+          <w:sz w:val="24"/>
+          <w:szCs w:val="24"/>
+        </w:rPr>
+        <w:t xml:space="preserve">Working example </w:t>
+      </w:r>
+      <w:r>
+        <w:rPr>
+          <w:sz w:val="24"/>
+          <w:szCs w:val="24"/>
+        </w:rPr>
+        <w:t xml:space="preserve">of registration form </w:t>
+      </w:r>
+      <w:r>
+        <w:rPr>
+          <w:sz w:val="24"/>
+          <w:szCs w:val="24"/>
+        </w:rPr>
+        <w:t xml:space="preserve">can be found in </w:t>
       </w:r>
       <w:hyperlink r:id="rId7" w:history="1">
         <w:r>
@@ -1125,10 +1144,811 @@
           <w:t>React Application</w:t>
         </w:r>
       </w:hyperlink>
-    </w:p>
-    <w:p>
-      <w:pPr>
-        <w:rPr>
+      <w:r>
+        <w:rPr>
+          <w:rStyle w:val="Hyperlink"/>
+          <w:color w:val="auto"/>
+          <w:sz w:val="24"/>
+          <w:szCs w:val="24"/>
+          <w:u w:val="none"/>
+        </w:rPr>
+        <w:t xml:space="preserve"> whi</w:t>
+      </w:r>
+      <w:r>
+        <w:rPr>
+          <w:rStyle w:val="Hyperlink"/>
+          <w:color w:val="auto"/>
+          <w:sz w:val="24"/>
+          <w:szCs w:val="24"/>
+          <w:u w:val="none"/>
+        </w:rPr>
+        <w:t xml:space="preserve">ch is hosted as static content in </w:t>
+      </w:r>
+      <w:r>
+        <w:rPr>
+          <w:rStyle w:val="Hyperlink"/>
+          <w:b/>
+          <w:bCs/>
+          <w:color w:val="auto"/>
+          <w:sz w:val="24"/>
+          <w:szCs w:val="24"/>
+          <w:u w:val="none"/>
+        </w:rPr>
+        <w:t>AWS S3</w:t>
+      </w:r>
+      <w:r>
+        <w:rPr>
+          <w:rStyle w:val="Hyperlink"/>
+          <w:b/>
+          <w:bCs/>
+          <w:color w:val="auto"/>
+          <w:sz w:val="24"/>
+          <w:szCs w:val="24"/>
+          <w:u w:val="none"/>
+        </w:rPr>
+        <w:t>.</w:t>
+      </w:r>
+    </w:p>
+    <w:p>
+      <w:pPr>
+        <w:rPr>
+          <w:rStyle w:val="Hyperlink"/>
+          <w:b/>
+          <w:bCs/>
+          <w:sz w:val="24"/>
+          <w:szCs w:val="24"/>
+        </w:rPr>
+      </w:pPr>
+      <w:r>
+        <w:rPr>
+          <w:rStyle w:val="Hyperlink"/>
+          <w:b/>
+          <w:bCs/>
+          <w:color w:val="auto"/>
+          <w:sz w:val="24"/>
+          <w:szCs w:val="24"/>
+          <w:u w:val="none"/>
+        </w:rPr>
+        <w:t xml:space="preserve">CI/CD </w:t>
+      </w:r>
+      <w:r>
+        <w:rPr>
+          <w:rStyle w:val="Hyperlink"/>
+          <w:color w:val="auto"/>
+          <w:sz w:val="24"/>
+          <w:szCs w:val="24"/>
+          <w:u w:val="none"/>
+        </w:rPr>
+        <w:t xml:space="preserve">pipeline build </w:t>
+      </w:r>
+      <w:hyperlink r:id="rId8" w:history="1">
+        <w:r>
+          <w:rPr>
+            <w:rStyle w:val="Hyperlink"/>
+            <w:sz w:val="24"/>
+            <w:szCs w:val="24"/>
+          </w:rPr>
+          <w:t>[GitHub Actions Pipeline]</w:t>
+        </w:r>
+      </w:hyperlink>
+    </w:p>
+    <w:p>
+      <w:pPr>
+        <w:rPr>
+          <w:rStyle w:val="Hyperlink"/>
+          <w:color w:val="000000" w:themeColor="text1"/>
+          <w:sz w:val="24"/>
+          <w:szCs w:val="24"/>
+          <w:u w:val="none"/>
+        </w:rPr>
+      </w:pPr>
+      <w:r>
+        <w:rPr>
+          <w:rStyle w:val="Hyperlink"/>
+          <w:color w:val="000000" w:themeColor="text1"/>
+          <w:sz w:val="24"/>
+          <w:szCs w:val="24"/>
+          <w:u w:val="none"/>
+        </w:rPr>
+        <w:t>Following tools, programming language, testing frameworks are used in my code.</w:t>
+      </w:r>
+    </w:p>
+    <w:p>
+      <w:pPr>
+        <w:pStyle w:val="ListParagraph"/>
+        <w:numPr>
+          <w:ilvl w:val="0"/>
+          <w:numId w:val="4"/>
+        </w:numPr>
+        <w:rPr>
+          <w:b/>
+          <w:bCs/>
+          <w:color w:val="000000" w:themeColor="text1"/>
+          <w:sz w:val="24"/>
+          <w:szCs w:val="24"/>
+        </w:rPr>
+      </w:pPr>
+      <w:r>
+        <w:rPr>
+          <w:b/>
+          <w:bCs/>
+          <w:color w:val="000000" w:themeColor="text1"/>
+          <w:sz w:val="24"/>
+          <w:szCs w:val="24"/>
+        </w:rPr>
+        <w:t>Gradle</w:t>
+      </w:r>
+      <w:r>
+        <w:rPr>
+          <w:b/>
+          <w:bCs/>
+          <w:color w:val="000000" w:themeColor="text1"/>
+          <w:sz w:val="24"/>
+          <w:szCs w:val="24"/>
+        </w:rPr>
+        <w:t xml:space="preserve">(Groovy)  </w:t>
+      </w:r>
+      <w:r>
+        <w:rPr>
+          <w:color w:val="000000" w:themeColor="text1"/>
+          <w:sz w:val="24"/>
+          <w:szCs w:val="24"/>
+        </w:rPr>
+        <w:t xml:space="preserve">and </w:t>
+      </w:r>
+      <w:proofErr w:type="spellStart"/>
+      <w:r>
+        <w:rPr>
+          <w:b/>
+          <w:bCs/>
+          <w:color w:val="000000" w:themeColor="text1"/>
+          <w:sz w:val="24"/>
+          <w:szCs w:val="24"/>
+        </w:rPr>
+        <w:t>npm</w:t>
+      </w:r>
+      <w:proofErr w:type="spellEnd"/>
+      <w:r>
+        <w:rPr>
+          <w:color w:val="000000" w:themeColor="text1"/>
+          <w:sz w:val="24"/>
+          <w:szCs w:val="24"/>
+        </w:rPr>
+        <w:t xml:space="preserve"> as build tool </w:t>
+      </w:r>
+    </w:p>
+    <w:p>
+      <w:pPr>
+        <w:pStyle w:val="ListParagraph"/>
+        <w:numPr>
+          <w:ilvl w:val="0"/>
+          <w:numId w:val="4"/>
+        </w:numPr>
+        <w:rPr>
+          <w:color w:val="000000" w:themeColor="text1"/>
+          <w:sz w:val="24"/>
+          <w:szCs w:val="24"/>
+        </w:rPr>
+      </w:pPr>
+      <w:r>
+        <w:rPr>
+          <w:b/>
+          <w:bCs/>
+          <w:color w:val="000000" w:themeColor="text1"/>
+          <w:sz w:val="24"/>
+          <w:szCs w:val="24"/>
+        </w:rPr>
+        <w:t>Java</w:t>
+      </w:r>
+      <w:r>
+        <w:rPr>
+          <w:color w:val="000000" w:themeColor="text1"/>
+          <w:sz w:val="24"/>
+          <w:szCs w:val="24"/>
+        </w:rPr>
+        <w:t xml:space="preserve"> for writing api in question</w:t>
+      </w:r>
+      <w:r>
+        <w:rPr>
+          <w:b/>
+          <w:bCs/>
+          <w:color w:val="000000" w:themeColor="text1"/>
+          <w:sz w:val="24"/>
+          <w:szCs w:val="24"/>
+        </w:rPr>
+        <w:t xml:space="preserve"> #4</w:t>
+      </w:r>
+      <w:r>
+        <w:rPr>
+          <w:color w:val="000000" w:themeColor="text1"/>
+          <w:sz w:val="24"/>
+          <w:szCs w:val="24"/>
+        </w:rPr>
+        <w:t xml:space="preserve"> and </w:t>
+      </w:r>
+      <w:r>
+        <w:rPr>
+          <w:b/>
+          <w:color w:val="000000" w:themeColor="text1"/>
+          <w:sz w:val="24"/>
+          <w:szCs w:val="24"/>
+        </w:rPr>
+        <w:t>#6</w:t>
+      </w:r>
+      <w:r>
+        <w:rPr>
+          <w:b/>
+          <w:color w:val="000000" w:themeColor="text1"/>
+          <w:sz w:val="24"/>
+          <w:szCs w:val="24"/>
+        </w:rPr>
+        <w:t xml:space="preserve">. </w:t>
+      </w:r>
+    </w:p>
+    <w:p>
+      <w:pPr>
+        <w:pStyle w:val="ListParagraph"/>
+        <w:numPr>
+          <w:ilvl w:val="0"/>
+          <w:numId w:val="4"/>
+        </w:numPr>
+        <w:rPr>
+          <w:color w:val="000000" w:themeColor="text1"/>
+          <w:sz w:val="24"/>
+          <w:szCs w:val="24"/>
+        </w:rPr>
+      </w:pPr>
+      <w:r>
+        <w:rPr>
+          <w:b/>
+          <w:color w:val="000000" w:themeColor="text1"/>
+          <w:sz w:val="24"/>
+          <w:szCs w:val="24"/>
+        </w:rPr>
+        <w:t>Java</w:t>
+      </w:r>
+      <w:r>
+        <w:rPr>
+          <w:bCs/>
+          <w:color w:val="000000" w:themeColor="text1"/>
+          <w:sz w:val="24"/>
+          <w:szCs w:val="24"/>
+        </w:rPr>
+        <w:t xml:space="preserve"> unit tests were written in </w:t>
+      </w:r>
+      <w:r>
+        <w:rPr>
+          <w:b/>
+          <w:color w:val="000000" w:themeColor="text1"/>
+          <w:sz w:val="24"/>
+          <w:szCs w:val="24"/>
+        </w:rPr>
+        <w:t>Groovy</w:t>
+      </w:r>
+      <w:r>
+        <w:rPr>
+          <w:b/>
+          <w:color w:val="000000" w:themeColor="text1"/>
+          <w:sz w:val="24"/>
+          <w:szCs w:val="24"/>
+        </w:rPr>
+        <w:t xml:space="preserve"> </w:t>
+      </w:r>
+      <w:r>
+        <w:rPr>
+          <w:bCs/>
+          <w:color w:val="000000" w:themeColor="text1"/>
+          <w:sz w:val="24"/>
+          <w:szCs w:val="24"/>
+        </w:rPr>
+        <w:t xml:space="preserve">using </w:t>
+      </w:r>
+      <w:r>
+        <w:rPr>
+          <w:b/>
+          <w:color w:val="000000" w:themeColor="text1"/>
+          <w:sz w:val="24"/>
+          <w:szCs w:val="24"/>
+        </w:rPr>
+        <w:t>Spock</w:t>
+      </w:r>
+      <w:r>
+        <w:rPr>
+          <w:bCs/>
+          <w:color w:val="000000" w:themeColor="text1"/>
+          <w:sz w:val="24"/>
+          <w:szCs w:val="24"/>
+        </w:rPr>
+        <w:t xml:space="preserve"> and </w:t>
+      </w:r>
+      <w:r>
+        <w:rPr>
+          <w:b/>
+          <w:color w:val="000000" w:themeColor="text1"/>
+          <w:sz w:val="24"/>
+          <w:szCs w:val="24"/>
+        </w:rPr>
+        <w:t>JUnit-5</w:t>
+      </w:r>
+    </w:p>
+    <w:p>
+      <w:pPr>
+        <w:pStyle w:val="ListParagraph"/>
+        <w:numPr>
+          <w:ilvl w:val="0"/>
+          <w:numId w:val="4"/>
+        </w:numPr>
+        <w:rPr>
+          <w:color w:val="000000" w:themeColor="text1"/>
+          <w:sz w:val="24"/>
+          <w:szCs w:val="24"/>
+        </w:rPr>
+      </w:pPr>
+      <w:r>
+        <w:rPr>
+          <w:b/>
+          <w:color w:val="000000" w:themeColor="text1"/>
+          <w:sz w:val="24"/>
+          <w:szCs w:val="24"/>
+        </w:rPr>
+        <w:t xml:space="preserve">TypeScript </w:t>
+      </w:r>
+      <w:r>
+        <w:rPr>
+          <w:bCs/>
+          <w:color w:val="000000" w:themeColor="text1"/>
+          <w:sz w:val="24"/>
+          <w:szCs w:val="24"/>
+        </w:rPr>
+        <w:t xml:space="preserve">with </w:t>
+      </w:r>
+      <w:r>
+        <w:rPr>
+          <w:b/>
+          <w:color w:val="000000" w:themeColor="text1"/>
+          <w:sz w:val="24"/>
+          <w:szCs w:val="24"/>
+        </w:rPr>
+        <w:t>React</w:t>
+      </w:r>
+      <w:r>
+        <w:rPr>
+          <w:b/>
+          <w:color w:val="000000" w:themeColor="text1"/>
+          <w:sz w:val="24"/>
+          <w:szCs w:val="24"/>
+        </w:rPr>
+        <w:t xml:space="preserve"> </w:t>
+      </w:r>
+      <w:r>
+        <w:rPr>
+          <w:bCs/>
+          <w:color w:val="000000" w:themeColor="text1"/>
+          <w:sz w:val="24"/>
+          <w:szCs w:val="24"/>
+        </w:rPr>
+        <w:t xml:space="preserve">with support for </w:t>
+      </w:r>
+      <w:r>
+        <w:rPr>
+          <w:b/>
+          <w:bCs/>
+          <w:color w:val="000000" w:themeColor="text1"/>
+          <w:sz w:val="24"/>
+          <w:szCs w:val="24"/>
+        </w:rPr>
+        <w:t>material UI</w:t>
+      </w:r>
+    </w:p>
+    <w:p>
+      <w:pPr>
+        <w:pStyle w:val="ListParagraph"/>
+        <w:numPr>
+          <w:ilvl w:val="0"/>
+          <w:numId w:val="4"/>
+        </w:numPr>
+        <w:rPr>
+          <w:color w:val="000000" w:themeColor="text1"/>
+          <w:sz w:val="24"/>
+          <w:szCs w:val="24"/>
+        </w:rPr>
+      </w:pPr>
+      <w:r>
+        <w:rPr>
+          <w:b/>
+          <w:bCs/>
+          <w:color w:val="000000" w:themeColor="text1"/>
+          <w:sz w:val="24"/>
+          <w:szCs w:val="24"/>
+        </w:rPr>
+        <w:t xml:space="preserve">Jest </w:t>
+      </w:r>
+      <w:r>
+        <w:rPr>
+          <w:color w:val="000000" w:themeColor="text1"/>
+          <w:sz w:val="24"/>
+          <w:szCs w:val="24"/>
+        </w:rPr>
+        <w:t xml:space="preserve">for running </w:t>
+      </w:r>
+      <w:r>
+        <w:rPr>
+          <w:b/>
+          <w:bCs/>
+          <w:color w:val="000000" w:themeColor="text1"/>
+          <w:sz w:val="24"/>
+          <w:szCs w:val="24"/>
+        </w:rPr>
+        <w:t>React</w:t>
+      </w:r>
+      <w:r>
+        <w:rPr>
+          <w:color w:val="000000" w:themeColor="text1"/>
+          <w:sz w:val="24"/>
+          <w:szCs w:val="24"/>
+        </w:rPr>
+        <w:t xml:space="preserve"> test</w:t>
+      </w:r>
+    </w:p>
+    <w:p>
+      <w:pPr>
+        <w:rPr>
+          <w:color w:val="000000" w:themeColor="text1"/>
+          <w:sz w:val="24"/>
+          <w:szCs w:val="24"/>
+        </w:rPr>
+      </w:pPr>
+      <w:r>
+        <w:rPr>
+          <w:color w:val="000000" w:themeColor="text1"/>
+          <w:sz w:val="24"/>
+          <w:szCs w:val="24"/>
+        </w:rPr>
+        <w:t xml:space="preserve">The source code demonstrates the multi-project build using </w:t>
+      </w:r>
+      <w:r>
+        <w:rPr>
+          <w:b/>
+          <w:bCs/>
+          <w:color w:val="000000" w:themeColor="text1"/>
+          <w:sz w:val="24"/>
+          <w:szCs w:val="24"/>
+        </w:rPr>
+        <w:t>Gradle</w:t>
+      </w:r>
+      <w:r>
+        <w:rPr>
+          <w:color w:val="000000" w:themeColor="text1"/>
+          <w:sz w:val="24"/>
+          <w:szCs w:val="24"/>
+        </w:rPr>
+        <w:t xml:space="preserve">. Using gradle node plugin, </w:t>
+      </w:r>
+      <w:proofErr w:type="spellStart"/>
+      <w:r>
+        <w:rPr>
+          <w:b/>
+          <w:bCs/>
+          <w:color w:val="000000" w:themeColor="text1"/>
+          <w:sz w:val="24"/>
+          <w:szCs w:val="24"/>
+        </w:rPr>
+        <w:t>npm</w:t>
+      </w:r>
+      <w:proofErr w:type="spellEnd"/>
+      <w:r>
+        <w:rPr>
+          <w:b/>
+          <w:bCs/>
+          <w:color w:val="000000" w:themeColor="text1"/>
+          <w:sz w:val="24"/>
+          <w:szCs w:val="24"/>
+        </w:rPr>
+        <w:t xml:space="preserve"> </w:t>
+      </w:r>
+      <w:r>
+        <w:rPr>
+          <w:color w:val="000000" w:themeColor="text1"/>
+          <w:sz w:val="24"/>
+          <w:szCs w:val="24"/>
+        </w:rPr>
+        <w:t xml:space="preserve">scripts can run as </w:t>
+      </w:r>
+      <w:r>
+        <w:rPr>
+          <w:b/>
+          <w:bCs/>
+          <w:color w:val="000000" w:themeColor="text1"/>
+          <w:sz w:val="24"/>
+          <w:szCs w:val="24"/>
+        </w:rPr>
+        <w:t>gradle tasks</w:t>
+      </w:r>
+      <w:r>
+        <w:rPr>
+          <w:color w:val="000000" w:themeColor="text1"/>
+          <w:sz w:val="24"/>
+          <w:szCs w:val="24"/>
+        </w:rPr>
+        <w:t>.</w:t>
+      </w:r>
+      <w:r>
+        <w:rPr>
+          <w:color w:val="000000" w:themeColor="text1"/>
+          <w:sz w:val="24"/>
+          <w:szCs w:val="24"/>
+        </w:rPr>
+        <w:t xml:space="preserve"> As a result, I created all subproject to be gradle project with support for </w:t>
+      </w:r>
+      <w:proofErr w:type="spellStart"/>
+      <w:r>
+        <w:rPr>
+          <w:b/>
+          <w:bCs/>
+          <w:color w:val="000000" w:themeColor="text1"/>
+          <w:sz w:val="24"/>
+          <w:szCs w:val="24"/>
+        </w:rPr>
+        <w:t>npm</w:t>
+      </w:r>
+      <w:proofErr w:type="spellEnd"/>
+      <w:r>
+        <w:rPr>
+          <w:b/>
+          <w:bCs/>
+          <w:color w:val="000000" w:themeColor="text1"/>
+          <w:sz w:val="24"/>
+          <w:szCs w:val="24"/>
+        </w:rPr>
+        <w:t>.</w:t>
+      </w:r>
+    </w:p>
+    <w:p>
+      <w:pPr>
+        <w:rPr>
+          <w:b/>
+          <w:bCs/>
+          <w:color w:val="000000" w:themeColor="text1"/>
+          <w:sz w:val="24"/>
+          <w:szCs w:val="24"/>
+        </w:rPr>
+      </w:pPr>
+      <w:r>
+        <w:rPr>
+          <w:color w:val="000000" w:themeColor="text1"/>
+          <w:sz w:val="24"/>
+          <w:szCs w:val="24"/>
+        </w:rPr>
+        <w:t>Java projects are modular projects meaning,</w:t>
+      </w:r>
+      <w:r>
+        <w:rPr>
+          <w:color w:val="000000" w:themeColor="text1"/>
+          <w:sz w:val="24"/>
+          <w:szCs w:val="24"/>
+        </w:rPr>
+        <w:t xml:space="preserve"> project has </w:t>
+      </w:r>
+      <w:r>
+        <w:rPr>
+          <w:b/>
+          <w:bCs/>
+          <w:color w:val="000000" w:themeColor="text1"/>
+          <w:sz w:val="24"/>
+          <w:szCs w:val="24"/>
+        </w:rPr>
+        <w:t>module-info</w:t>
+      </w:r>
+      <w:r>
+        <w:rPr>
+          <w:b/>
+          <w:bCs/>
+          <w:color w:val="000000" w:themeColor="text1"/>
+          <w:sz w:val="24"/>
+          <w:szCs w:val="24"/>
+        </w:rPr>
+        <w:t>.java</w:t>
+      </w:r>
+      <w:r>
+        <w:rPr>
+          <w:color w:val="000000" w:themeColor="text1"/>
+          <w:sz w:val="24"/>
+          <w:szCs w:val="24"/>
+        </w:rPr>
+        <w:t xml:space="preserve"> which can be used as modules as mentioned in </w:t>
+      </w:r>
+      <w:hyperlink r:id="rId9" w:history="1">
+        <w:r>
+          <w:rPr>
+            <w:rStyle w:val="Hyperlink"/>
+            <w:b/>
+            <w:bCs/>
+            <w:sz w:val="24"/>
+            <w:szCs w:val="24"/>
+          </w:rPr>
+          <w:t>JSR-376</w:t>
+        </w:r>
+      </w:hyperlink>
+    </w:p>
+    <w:p>
+      <w:pPr>
+        <w:rPr>
+          <w:color w:val="000000" w:themeColor="text1"/>
+          <w:sz w:val="24"/>
+          <w:szCs w:val="24"/>
+        </w:rPr>
+      </w:pPr>
+      <w:r>
+        <w:rPr>
+          <w:color w:val="000000" w:themeColor="text1"/>
+          <w:sz w:val="24"/>
+          <w:szCs w:val="24"/>
+        </w:rPr>
+        <w:t xml:space="preserve">The code in the mentioned </w:t>
+      </w:r>
+      <w:r>
+        <w:rPr>
+          <w:b/>
+          <w:bCs/>
+          <w:color w:val="000000" w:themeColor="text1"/>
+          <w:sz w:val="24"/>
+          <w:szCs w:val="24"/>
+        </w:rPr>
+        <w:t>GitHub</w:t>
+      </w:r>
+      <w:r>
+        <w:rPr>
+          <w:b/>
+          <w:bCs/>
+          <w:color w:val="000000" w:themeColor="text1"/>
+          <w:sz w:val="24"/>
+          <w:szCs w:val="24"/>
+        </w:rPr>
+        <w:t xml:space="preserve"> </w:t>
+      </w:r>
+      <w:r>
+        <w:rPr>
+          <w:color w:val="000000" w:themeColor="text1"/>
+          <w:sz w:val="24"/>
+          <w:szCs w:val="24"/>
+        </w:rPr>
+        <w:t xml:space="preserve">link as a support for </w:t>
+      </w:r>
+      <w:r>
+        <w:rPr>
+          <w:b/>
+          <w:bCs/>
+          <w:color w:val="000000" w:themeColor="text1"/>
+          <w:sz w:val="24"/>
+          <w:szCs w:val="24"/>
+        </w:rPr>
+        <w:t>CI/CD</w:t>
+      </w:r>
+      <w:r>
+        <w:rPr>
+          <w:b/>
+          <w:bCs/>
+          <w:color w:val="000000" w:themeColor="text1"/>
+          <w:sz w:val="24"/>
+          <w:szCs w:val="24"/>
+        </w:rPr>
+        <w:t xml:space="preserve"> </w:t>
+      </w:r>
+      <w:r>
+        <w:rPr>
+          <w:color w:val="000000" w:themeColor="text1"/>
+          <w:sz w:val="24"/>
+          <w:szCs w:val="24"/>
+        </w:rPr>
+        <w:t xml:space="preserve">pipeline using </w:t>
+      </w:r>
+      <w:r>
+        <w:rPr>
+          <w:b/>
+          <w:bCs/>
+          <w:color w:val="000000" w:themeColor="text1"/>
+          <w:sz w:val="24"/>
+          <w:szCs w:val="24"/>
+        </w:rPr>
+        <w:t>GitHub</w:t>
+      </w:r>
+      <w:r>
+        <w:rPr>
+          <w:b/>
+          <w:bCs/>
+          <w:color w:val="000000" w:themeColor="text1"/>
+          <w:sz w:val="24"/>
+          <w:szCs w:val="24"/>
+        </w:rPr>
+        <w:t xml:space="preserve"> Actions</w:t>
+      </w:r>
+    </w:p>
+    <w:p>
+      <w:pPr>
+        <w:rPr>
+          <w:color w:val="000000" w:themeColor="text1"/>
+          <w:sz w:val="24"/>
+          <w:szCs w:val="24"/>
+        </w:rPr>
+      </w:pPr>
+      <w:r>
+        <w:rPr>
+          <w:color w:val="000000" w:themeColor="text1"/>
+          <w:sz w:val="24"/>
+          <w:szCs w:val="24"/>
+        </w:rPr>
+        <w:lastRenderedPageBreak/>
+        <w:t xml:space="preserve">It will run all the test, build, and upload the created production build for react application is automatically uploaded into </w:t>
+      </w:r>
+      <w:r>
+        <w:rPr>
+          <w:b/>
+          <w:bCs/>
+          <w:color w:val="000000" w:themeColor="text1"/>
+          <w:sz w:val="24"/>
+          <w:szCs w:val="24"/>
+        </w:rPr>
+        <w:t>AWS S3</w:t>
+      </w:r>
+      <w:r>
+        <w:rPr>
+          <w:color w:val="000000" w:themeColor="text1"/>
+          <w:sz w:val="24"/>
+          <w:szCs w:val="24"/>
+        </w:rPr>
+        <w:t xml:space="preserve">. The pipeline will run when there is a push into </w:t>
+      </w:r>
+      <w:r>
+        <w:rPr>
+          <w:b/>
+          <w:bCs/>
+          <w:color w:val="000000" w:themeColor="text1"/>
+          <w:sz w:val="24"/>
+          <w:szCs w:val="24"/>
+        </w:rPr>
+        <w:t>main</w:t>
+      </w:r>
+      <w:r>
+        <w:rPr>
+          <w:b/>
+          <w:bCs/>
+          <w:color w:val="000000" w:themeColor="text1"/>
+          <w:sz w:val="24"/>
+          <w:szCs w:val="24"/>
+        </w:rPr>
+        <w:t xml:space="preserve"> </w:t>
+      </w:r>
+      <w:r>
+        <w:rPr>
+          <w:color w:val="000000" w:themeColor="text1"/>
+          <w:sz w:val="24"/>
+          <w:szCs w:val="24"/>
+        </w:rPr>
+        <w:t xml:space="preserve">branch or pull-requests again </w:t>
+      </w:r>
+      <w:r>
+        <w:rPr>
+          <w:b/>
+          <w:bCs/>
+          <w:color w:val="000000" w:themeColor="text1"/>
+          <w:sz w:val="24"/>
+          <w:szCs w:val="24"/>
+        </w:rPr>
+        <w:t xml:space="preserve">main </w:t>
+      </w:r>
+      <w:r>
+        <w:rPr>
+          <w:color w:val="000000" w:themeColor="text1"/>
+          <w:sz w:val="24"/>
+          <w:szCs w:val="24"/>
+        </w:rPr>
+        <w:t>branch.</w:t>
+      </w:r>
+    </w:p>
+    <w:p>
+      <w:pPr>
+        <w:rPr>
+          <w:color w:val="000000" w:themeColor="text1"/>
           <w:sz w:val="24"/>
           <w:szCs w:val="24"/>
         </w:rPr>
@@ -1310,8 +2130,332 @@
       </w:pPr>
     </w:lvl>
   </w:abstractNum>
+  <w:abstractNum w:abstractNumId="1" w15:restartNumberingAfterBreak="0">
+    <w:nsid w:val="20661FB8"/>
+    <w:multiLevelType w:val="hybridMultilevel"/>
+    <w:tmpl w:val="DEC0ED3E"/>
+    <w:lvl w:ilvl="0" w:tplc="CA943C70">
+      <w:start w:val="1"/>
+      <w:numFmt w:val="decimal"/>
+      <w:lvlText w:val="%1."/>
+      <w:lvlJc w:val="left"/>
+      <w:pPr>
+        <w:ind w:left="720" w:hanging="360"/>
+      </w:pPr>
+      <w:rPr>
+        <w:rFonts w:hint="default"/>
+      </w:rPr>
+    </w:lvl>
+    <w:lvl w:ilvl="1" w:tplc="04090019" w:tentative="1">
+      <w:start w:val="1"/>
+      <w:numFmt w:val="lowerLetter"/>
+      <w:lvlText w:val="%2."/>
+      <w:lvlJc w:val="left"/>
+      <w:pPr>
+        <w:ind w:left="1440" w:hanging="360"/>
+      </w:pPr>
+    </w:lvl>
+    <w:lvl w:ilvl="2" w:tplc="0409001B" w:tentative="1">
+      <w:start w:val="1"/>
+      <w:numFmt w:val="lowerRoman"/>
+      <w:lvlText w:val="%3."/>
+      <w:lvlJc w:val="right"/>
+      <w:pPr>
+        <w:ind w:left="2160" w:hanging="180"/>
+      </w:pPr>
+    </w:lvl>
+    <w:lvl w:ilvl="3" w:tplc="0409000F" w:tentative="1">
+      <w:start w:val="1"/>
+      <w:numFmt w:val="decimal"/>
+      <w:lvlText w:val="%4."/>
+      <w:lvlJc w:val="left"/>
+      <w:pPr>
+        <w:ind w:left="2880" w:hanging="360"/>
+      </w:pPr>
+    </w:lvl>
+    <w:lvl w:ilvl="4" w:tplc="04090019" w:tentative="1">
+      <w:start w:val="1"/>
+      <w:numFmt w:val="lowerLetter"/>
+      <w:lvlText w:val="%5."/>
+      <w:lvlJc w:val="left"/>
+      <w:pPr>
+        <w:ind w:left="3600" w:hanging="360"/>
+      </w:pPr>
+    </w:lvl>
+    <w:lvl w:ilvl="5" w:tplc="0409001B" w:tentative="1">
+      <w:start w:val="1"/>
+      <w:numFmt w:val="lowerRoman"/>
+      <w:lvlText w:val="%6."/>
+      <w:lvlJc w:val="right"/>
+      <w:pPr>
+        <w:ind w:left="4320" w:hanging="180"/>
+      </w:pPr>
+    </w:lvl>
+    <w:lvl w:ilvl="6" w:tplc="0409000F" w:tentative="1">
+      <w:start w:val="1"/>
+      <w:numFmt w:val="decimal"/>
+      <w:lvlText w:val="%7."/>
+      <w:lvlJc w:val="left"/>
+      <w:pPr>
+        <w:ind w:left="5040" w:hanging="360"/>
+      </w:pPr>
+    </w:lvl>
+    <w:lvl w:ilvl="7" w:tplc="04090019" w:tentative="1">
+      <w:start w:val="1"/>
+      <w:numFmt w:val="lowerLetter"/>
+      <w:lvlText w:val="%8."/>
+      <w:lvlJc w:val="left"/>
+      <w:pPr>
+        <w:ind w:left="5760" w:hanging="360"/>
+      </w:pPr>
+    </w:lvl>
+    <w:lvl w:ilvl="8" w:tplc="0409001B" w:tentative="1">
+      <w:start w:val="1"/>
+      <w:numFmt w:val="lowerRoman"/>
+      <w:lvlText w:val="%9."/>
+      <w:lvlJc w:val="right"/>
+      <w:pPr>
+        <w:ind w:left="6480" w:hanging="180"/>
+      </w:pPr>
+    </w:lvl>
+  </w:abstractNum>
+  <w:abstractNum w:abstractNumId="2" w15:restartNumberingAfterBreak="0">
+    <w:nsid w:val="2A6358D3"/>
+    <w:multiLevelType w:val="hybridMultilevel"/>
+    <w:tmpl w:val="A0B4A1FA"/>
+    <w:lvl w:ilvl="0" w:tplc="04090001">
+      <w:start w:val="1"/>
+      <w:numFmt w:val="bullet"/>
+      <w:lvlText w:val=""/>
+      <w:lvlJc w:val="left"/>
+      <w:pPr>
+        <w:ind w:left="720" w:hanging="360"/>
+      </w:pPr>
+      <w:rPr>
+        <w:rFonts w:ascii="Symbol" w:hAnsi="Symbol" w:hint="default"/>
+      </w:rPr>
+    </w:lvl>
+    <w:lvl w:ilvl="1" w:tplc="04090003" w:tentative="1">
+      <w:start w:val="1"/>
+      <w:numFmt w:val="bullet"/>
+      <w:lvlText w:val="o"/>
+      <w:lvlJc w:val="left"/>
+      <w:pPr>
+        <w:ind w:left="1440" w:hanging="360"/>
+      </w:pPr>
+      <w:rPr>
+        <w:rFonts w:ascii="Courier New" w:hAnsi="Courier New" w:cs="Courier New" w:hint="default"/>
+      </w:rPr>
+    </w:lvl>
+    <w:lvl w:ilvl="2" w:tplc="04090005" w:tentative="1">
+      <w:start w:val="1"/>
+      <w:numFmt w:val="bullet"/>
+      <w:lvlText w:val=""/>
+      <w:lvlJc w:val="left"/>
+      <w:pPr>
+        <w:ind w:left="2160" w:hanging="360"/>
+      </w:pPr>
+      <w:rPr>
+        <w:rFonts w:ascii="Wingdings" w:hAnsi="Wingdings" w:hint="default"/>
+      </w:rPr>
+    </w:lvl>
+    <w:lvl w:ilvl="3" w:tplc="04090001" w:tentative="1">
+      <w:start w:val="1"/>
+      <w:numFmt w:val="bullet"/>
+      <w:lvlText w:val=""/>
+      <w:lvlJc w:val="left"/>
+      <w:pPr>
+        <w:ind w:left="2880" w:hanging="360"/>
+      </w:pPr>
+      <w:rPr>
+        <w:rFonts w:ascii="Symbol" w:hAnsi="Symbol" w:hint="default"/>
+      </w:rPr>
+    </w:lvl>
+    <w:lvl w:ilvl="4" w:tplc="04090003" w:tentative="1">
+      <w:start w:val="1"/>
+      <w:numFmt w:val="bullet"/>
+      <w:lvlText w:val="o"/>
+      <w:lvlJc w:val="left"/>
+      <w:pPr>
+        <w:ind w:left="3600" w:hanging="360"/>
+      </w:pPr>
+      <w:rPr>
+        <w:rFonts w:ascii="Courier New" w:hAnsi="Courier New" w:cs="Courier New" w:hint="default"/>
+      </w:rPr>
+    </w:lvl>
+    <w:lvl w:ilvl="5" w:tplc="04090005" w:tentative="1">
+      <w:start w:val="1"/>
+      <w:numFmt w:val="bullet"/>
+      <w:lvlText w:val=""/>
+      <w:lvlJc w:val="left"/>
+      <w:pPr>
+        <w:ind w:left="4320" w:hanging="360"/>
+      </w:pPr>
+      <w:rPr>
+        <w:rFonts w:ascii="Wingdings" w:hAnsi="Wingdings" w:hint="default"/>
+      </w:rPr>
+    </w:lvl>
+    <w:lvl w:ilvl="6" w:tplc="04090001" w:tentative="1">
+      <w:start w:val="1"/>
+      <w:numFmt w:val="bullet"/>
+      <w:lvlText w:val=""/>
+      <w:lvlJc w:val="left"/>
+      <w:pPr>
+        <w:ind w:left="5040" w:hanging="360"/>
+      </w:pPr>
+      <w:rPr>
+        <w:rFonts w:ascii="Symbol" w:hAnsi="Symbol" w:hint="default"/>
+      </w:rPr>
+    </w:lvl>
+    <w:lvl w:ilvl="7" w:tplc="04090003" w:tentative="1">
+      <w:start w:val="1"/>
+      <w:numFmt w:val="bullet"/>
+      <w:lvlText w:val="o"/>
+      <w:lvlJc w:val="left"/>
+      <w:pPr>
+        <w:ind w:left="5760" w:hanging="360"/>
+      </w:pPr>
+      <w:rPr>
+        <w:rFonts w:ascii="Courier New" w:hAnsi="Courier New" w:cs="Courier New" w:hint="default"/>
+      </w:rPr>
+    </w:lvl>
+    <w:lvl w:ilvl="8" w:tplc="04090005" w:tentative="1">
+      <w:start w:val="1"/>
+      <w:numFmt w:val="bullet"/>
+      <w:lvlText w:val=""/>
+      <w:lvlJc w:val="left"/>
+      <w:pPr>
+        <w:ind w:left="6480" w:hanging="360"/>
+      </w:pPr>
+      <w:rPr>
+        <w:rFonts w:ascii="Wingdings" w:hAnsi="Wingdings" w:hint="default"/>
+      </w:rPr>
+    </w:lvl>
+  </w:abstractNum>
+  <w:abstractNum w:abstractNumId="3" w15:restartNumberingAfterBreak="0">
+    <w:nsid w:val="5DFB3BE1"/>
+    <w:multiLevelType w:val="hybridMultilevel"/>
+    <w:tmpl w:val="EA1E421E"/>
+    <w:lvl w:ilvl="0" w:tplc="04090001">
+      <w:start w:val="1"/>
+      <w:numFmt w:val="bullet"/>
+      <w:lvlText w:val=""/>
+      <w:lvlJc w:val="left"/>
+      <w:pPr>
+        <w:ind w:left="1080" w:hanging="360"/>
+      </w:pPr>
+      <w:rPr>
+        <w:rFonts w:ascii="Symbol" w:hAnsi="Symbol" w:hint="default"/>
+      </w:rPr>
+    </w:lvl>
+    <w:lvl w:ilvl="1" w:tplc="04090003" w:tentative="1">
+      <w:start w:val="1"/>
+      <w:numFmt w:val="bullet"/>
+      <w:lvlText w:val="o"/>
+      <w:lvlJc w:val="left"/>
+      <w:pPr>
+        <w:ind w:left="1800" w:hanging="360"/>
+      </w:pPr>
+      <w:rPr>
+        <w:rFonts w:ascii="Courier New" w:hAnsi="Courier New" w:cs="Courier New" w:hint="default"/>
+      </w:rPr>
+    </w:lvl>
+    <w:lvl w:ilvl="2" w:tplc="04090005" w:tentative="1">
+      <w:start w:val="1"/>
+      <w:numFmt w:val="bullet"/>
+      <w:lvlText w:val=""/>
+      <w:lvlJc w:val="left"/>
+      <w:pPr>
+        <w:ind w:left="2520" w:hanging="360"/>
+      </w:pPr>
+      <w:rPr>
+        <w:rFonts w:ascii="Wingdings" w:hAnsi="Wingdings" w:hint="default"/>
+      </w:rPr>
+    </w:lvl>
+    <w:lvl w:ilvl="3" w:tplc="04090001" w:tentative="1">
+      <w:start w:val="1"/>
+      <w:numFmt w:val="bullet"/>
+      <w:lvlText w:val=""/>
+      <w:lvlJc w:val="left"/>
+      <w:pPr>
+        <w:ind w:left="3240" w:hanging="360"/>
+      </w:pPr>
+      <w:rPr>
+        <w:rFonts w:ascii="Symbol" w:hAnsi="Symbol" w:hint="default"/>
+      </w:rPr>
+    </w:lvl>
+    <w:lvl w:ilvl="4" w:tplc="04090003" w:tentative="1">
+      <w:start w:val="1"/>
+      <w:numFmt w:val="bullet"/>
+      <w:lvlText w:val="o"/>
+      <w:lvlJc w:val="left"/>
+      <w:pPr>
+        <w:ind w:left="3960" w:hanging="360"/>
+      </w:pPr>
+      <w:rPr>
+        <w:rFonts w:ascii="Courier New" w:hAnsi="Courier New" w:cs="Courier New" w:hint="default"/>
+      </w:rPr>
+    </w:lvl>
+    <w:lvl w:ilvl="5" w:tplc="04090005" w:tentative="1">
+      <w:start w:val="1"/>
+      <w:numFmt w:val="bullet"/>
+      <w:lvlText w:val=""/>
+      <w:lvlJc w:val="left"/>
+      <w:pPr>
+        <w:ind w:left="4680" w:hanging="360"/>
+      </w:pPr>
+      <w:rPr>
+        <w:rFonts w:ascii="Wingdings" w:hAnsi="Wingdings" w:hint="default"/>
+      </w:rPr>
+    </w:lvl>
+    <w:lvl w:ilvl="6" w:tplc="04090001" w:tentative="1">
+      <w:start w:val="1"/>
+      <w:numFmt w:val="bullet"/>
+      <w:lvlText w:val=""/>
+      <w:lvlJc w:val="left"/>
+      <w:pPr>
+        <w:ind w:left="5400" w:hanging="360"/>
+      </w:pPr>
+      <w:rPr>
+        <w:rFonts w:ascii="Symbol" w:hAnsi="Symbol" w:hint="default"/>
+      </w:rPr>
+    </w:lvl>
+    <w:lvl w:ilvl="7" w:tplc="04090003" w:tentative="1">
+      <w:start w:val="1"/>
+      <w:numFmt w:val="bullet"/>
+      <w:lvlText w:val="o"/>
+      <w:lvlJc w:val="left"/>
+      <w:pPr>
+        <w:ind w:left="6120" w:hanging="360"/>
+      </w:pPr>
+      <w:rPr>
+        <w:rFonts w:ascii="Courier New" w:hAnsi="Courier New" w:cs="Courier New" w:hint="default"/>
+      </w:rPr>
+    </w:lvl>
+    <w:lvl w:ilvl="8" w:tplc="04090005" w:tentative="1">
+      <w:start w:val="1"/>
+      <w:numFmt w:val="bullet"/>
+      <w:lvlText w:val=""/>
+      <w:lvlJc w:val="left"/>
+      <w:pPr>
+        <w:ind w:left="6840" w:hanging="360"/>
+      </w:pPr>
+      <w:rPr>
+        <w:rFonts w:ascii="Wingdings" w:hAnsi="Wingdings" w:hint="default"/>
+      </w:rPr>
+    </w:lvl>
+  </w:abstractNum>
   <w:num w:numId="1" w16cid:durableId="506864282">
     <w:abstractNumId w:val="0"/>
+  </w:num>
+  <w:num w:numId="2" w16cid:durableId="555163975">
+    <w:abstractNumId w:val="1"/>
+  </w:num>
+  <w:num w:numId="3" w16cid:durableId="1311204370">
+    <w:abstractNumId w:val="3"/>
+  </w:num>
+  <w:num w:numId="4" w16cid:durableId="337342769">
+    <w:abstractNumId w:val="2"/>
   </w:num>
 </w:numbering>
 </file>

--- a/response/Khadka_Prakash_Response.docx
+++ b/response/Khadka_Prakash_Response.docx
@@ -5,14 +5,16 @@
     <w:p>
       <w:pPr>
         <w:rPr>
-          <w:b/>
-          <w:bCs/>
-          <w:sz w:val="24"/>
-          <w:szCs w:val="24"/>
-        </w:rPr>
-      </w:pPr>
-      <w:r>
-        <w:rPr>
+          <w:rFonts w:cstheme="minorHAnsi"/>
+          <w:b/>
+          <w:bCs/>
+          <w:sz w:val="24"/>
+          <w:szCs w:val="24"/>
+        </w:rPr>
+      </w:pPr>
+      <w:r>
+        <w:rPr>
+          <w:rFonts w:cstheme="minorHAnsi"/>
           <w:b/>
           <w:bCs/>
           <w:sz w:val="24"/>
@@ -22,6 +24,7 @@
       </w:r>
       <w:r>
         <w:rPr>
+          <w:rFonts w:cstheme="minorHAnsi"/>
           <w:b/>
           <w:bCs/>
           <w:sz w:val="24"/>
@@ -33,12 +36,14 @@
     <w:p>
       <w:pPr>
         <w:rPr>
-          <w:sz w:val="24"/>
-          <w:szCs w:val="24"/>
-        </w:rPr>
-      </w:pPr>
-      <w:r>
-        <w:rPr>
+          <w:rFonts w:cstheme="minorHAnsi"/>
+          <w:sz w:val="24"/>
+          <w:szCs w:val="24"/>
+        </w:rPr>
+      </w:pPr>
+      <w:r>
+        <w:rPr>
+          <w:rFonts w:cstheme="minorHAnsi"/>
           <w:sz w:val="24"/>
           <w:szCs w:val="24"/>
         </w:rPr>
@@ -53,12 +58,14 @@
           <w:numId w:val="1"/>
         </w:numPr>
         <w:rPr>
-          <w:sz w:val="24"/>
-          <w:szCs w:val="24"/>
-        </w:rPr>
-      </w:pPr>
-      <w:r>
-        <w:rPr>
+          <w:rFonts w:cstheme="minorHAnsi"/>
+          <w:sz w:val="24"/>
+          <w:szCs w:val="24"/>
+        </w:rPr>
+      </w:pPr>
+      <w:r>
+        <w:rPr>
+          <w:rFonts w:cstheme="minorHAnsi"/>
           <w:sz w:val="24"/>
           <w:szCs w:val="24"/>
         </w:rPr>
@@ -73,12 +80,14 @@
           <w:numId w:val="1"/>
         </w:numPr>
         <w:rPr>
-          <w:sz w:val="24"/>
-          <w:szCs w:val="24"/>
-        </w:rPr>
-      </w:pPr>
-      <w:r>
-        <w:rPr>
+          <w:rFonts w:cstheme="minorHAnsi"/>
+          <w:sz w:val="24"/>
+          <w:szCs w:val="24"/>
+        </w:rPr>
+      </w:pPr>
+      <w:r>
+        <w:rPr>
+          <w:rFonts w:cstheme="minorHAnsi"/>
           <w:sz w:val="24"/>
           <w:szCs w:val="24"/>
         </w:rPr>
@@ -93,12 +102,14 @@
           <w:numId w:val="1"/>
         </w:numPr>
         <w:rPr>
-          <w:sz w:val="24"/>
-          <w:szCs w:val="24"/>
-        </w:rPr>
-      </w:pPr>
-      <w:r>
-        <w:rPr>
+          <w:rFonts w:cstheme="minorHAnsi"/>
+          <w:sz w:val="24"/>
+          <w:szCs w:val="24"/>
+        </w:rPr>
+      </w:pPr>
+      <w:r>
+        <w:rPr>
+          <w:rFonts w:cstheme="minorHAnsi"/>
           <w:sz w:val="24"/>
           <w:szCs w:val="24"/>
         </w:rPr>
@@ -113,6 +124,7 @@
           <w:numId w:val="1"/>
         </w:numPr>
         <w:rPr>
+          <w:rFonts w:cstheme="minorHAnsi"/>
           <w:sz w:val="24"/>
           <w:szCs w:val="24"/>
         </w:rPr>
@@ -120,6 +132,7 @@
       <w:proofErr w:type="spellStart"/>
       <w:r>
         <w:rPr>
+          <w:rFonts w:cstheme="minorHAnsi"/>
           <w:sz w:val="24"/>
           <w:szCs w:val="24"/>
         </w:rPr>
@@ -128,6 +141,7 @@
       <w:proofErr w:type="spellEnd"/>
       <w:r>
         <w:rPr>
+          <w:rFonts w:cstheme="minorHAnsi"/>
           <w:sz w:val="24"/>
           <w:szCs w:val="24"/>
         </w:rPr>
@@ -137,91 +151,23 @@
     <w:p>
       <w:pPr>
         <w:rPr>
-          <w:sz w:val="24"/>
-          <w:szCs w:val="24"/>
-        </w:rPr>
-      </w:pPr>
-      <w:r>
-        <w:rPr>
-          <w:sz w:val="24"/>
-          <w:szCs w:val="24"/>
-        </w:rPr>
-        <w:t>I have upgraded Java version from</w:t>
-      </w:r>
-      <w:r>
-        <w:rPr>
-          <w:b/>
-          <w:bCs/>
-          <w:sz w:val="24"/>
-          <w:szCs w:val="24"/>
-        </w:rPr>
-        <w:t xml:space="preserve"> 8</w:t>
-      </w:r>
-      <w:r>
-        <w:rPr>
-          <w:sz w:val="24"/>
-          <w:szCs w:val="24"/>
-        </w:rPr>
-        <w:t xml:space="preserve"> to </w:t>
-      </w:r>
-      <w:r>
-        <w:rPr>
-          <w:b/>
-          <w:bCs/>
-          <w:sz w:val="24"/>
-          <w:szCs w:val="24"/>
-        </w:rPr>
-        <w:t>11</w:t>
-      </w:r>
-      <w:r>
-        <w:rPr>
-          <w:sz w:val="24"/>
-          <w:szCs w:val="24"/>
-        </w:rPr>
-        <w:t xml:space="preserve">, Gradle version from </w:t>
-      </w:r>
-      <w:r>
-        <w:rPr>
-          <w:b/>
-          <w:bCs/>
-          <w:sz w:val="24"/>
-          <w:szCs w:val="24"/>
-        </w:rPr>
-        <w:t>2.5</w:t>
-      </w:r>
-      <w:r>
-        <w:rPr>
-          <w:sz w:val="24"/>
-          <w:szCs w:val="24"/>
-        </w:rPr>
-        <w:t xml:space="preserve"> to </w:t>
-      </w:r>
-      <w:r>
-        <w:rPr>
-          <w:b/>
-          <w:bCs/>
-          <w:sz w:val="24"/>
-          <w:szCs w:val="24"/>
-        </w:rPr>
-        <w:t>5.3</w:t>
-      </w:r>
-      <w:r>
-        <w:rPr>
-          <w:sz w:val="24"/>
-          <w:szCs w:val="24"/>
-        </w:rPr>
-        <w:t xml:space="preserve"> available at that point</w:t>
-      </w:r>
-      <w:r>
-        <w:rPr>
-          <w:sz w:val="24"/>
-          <w:szCs w:val="24"/>
-        </w:rPr>
-        <w:t xml:space="preserve"> and </w:t>
+          <w:rFonts w:cstheme="minorHAnsi"/>
+          <w:sz w:val="24"/>
+          <w:szCs w:val="24"/>
+        </w:rPr>
+      </w:pPr>
+      <w:r>
+        <w:rPr>
+          <w:rFonts w:cstheme="minorHAnsi"/>
+          <w:sz w:val="24"/>
+          <w:szCs w:val="24"/>
+        </w:rPr>
+        <w:t xml:space="preserve">I have upgraded the Java version from 8 to 11, the Gradle version from 2.5 to 5.3 available at that point, and </w:t>
       </w:r>
       <w:proofErr w:type="spellStart"/>
       <w:r>
         <w:rPr>
+          <w:rFonts w:cstheme="minorHAnsi"/>
           <w:sz w:val="24"/>
           <w:szCs w:val="24"/>
         </w:rPr>
@@ -230,84 +176,33 @@
       <w:proofErr w:type="spellEnd"/>
       <w:r>
         <w:rPr>
-          <w:sz w:val="24"/>
-          <w:szCs w:val="24"/>
-        </w:rPr>
-        <w:t xml:space="preserve"> from </w:t>
-      </w:r>
-      <w:r>
-        <w:rPr>
-          <w:b/>
-          <w:bCs/>
-          <w:sz w:val="24"/>
-          <w:szCs w:val="24"/>
-        </w:rPr>
-        <w:t>8.0.2</w:t>
-      </w:r>
-      <w:r>
-        <w:rPr>
-          <w:sz w:val="24"/>
-          <w:szCs w:val="24"/>
-        </w:rPr>
-        <w:t xml:space="preserve"> to </w:t>
-      </w:r>
-      <w:r>
-        <w:rPr>
-          <w:b/>
-          <w:bCs/>
-          <w:sz w:val="24"/>
-          <w:szCs w:val="24"/>
-        </w:rPr>
-        <w:t>16</w:t>
-      </w:r>
-      <w:r>
-        <w:rPr>
-          <w:sz w:val="24"/>
-          <w:szCs w:val="24"/>
-        </w:rPr>
-        <w:t xml:space="preserve">. It took me entire 2 weeks Sprint to complete and test. Typically, before upgrades were done by senior member staff but I got a chance to work on it because of my can-do attitude. </w:t>
-      </w:r>
-    </w:p>
-    <w:p>
-      <w:pPr>
-        <w:rPr>
-          <w:sz w:val="24"/>
-          <w:szCs w:val="24"/>
-        </w:rPr>
-      </w:pPr>
-      <w:r>
-        <w:rPr>
-          <w:sz w:val="24"/>
-          <w:szCs w:val="24"/>
-        </w:rPr>
-        <w:t>Later, I got a chance to work on their cloud platform event driven microservice architecture application (InfoLink-6). Because of my previous experience on working with Gradle, I have created new gradle plugins, written unit tests that were previously missed for the entire plugin project</w:t>
-      </w:r>
-      <w:r>
-        <w:rPr>
-          <w:sz w:val="24"/>
-          <w:szCs w:val="24"/>
-        </w:rPr>
-        <w:t xml:space="preserve">. This help in reducing code duplication as plugin can be used in multiple backend microservices gradle projects. After completion, I was labelled as </w:t>
-      </w:r>
-      <w:r>
-        <w:rPr>
-          <w:b/>
-          <w:bCs/>
-          <w:sz w:val="24"/>
-          <w:szCs w:val="24"/>
-        </w:rPr>
-        <w:t>Gradle master</w:t>
-      </w:r>
-      <w:r>
-        <w:rPr>
-          <w:sz w:val="24"/>
-          <w:szCs w:val="24"/>
-        </w:rPr>
-        <w:t xml:space="preserve"> within the department by chief Architect Aaron </w:t>
+          <w:rFonts w:cstheme="minorHAnsi"/>
+          <w:sz w:val="24"/>
+          <w:szCs w:val="24"/>
+        </w:rPr>
+        <w:t xml:space="preserve"> from 8.0.2 to 16. It took me entire 2 weeks of Sprint to complete and test. Typically, before upgrades were done by senior member staff, I got a chance to work on them because of my can-do attitude. </w:t>
+      </w:r>
+    </w:p>
+    <w:p>
+      <w:pPr>
+        <w:rPr>
+          <w:rFonts w:cstheme="minorHAnsi"/>
+          <w:sz w:val="24"/>
+          <w:szCs w:val="24"/>
+        </w:rPr>
+      </w:pPr>
+      <w:r>
+        <w:rPr>
+          <w:rFonts w:cstheme="minorHAnsi"/>
+          <w:sz w:val="24"/>
+          <w:szCs w:val="24"/>
+        </w:rPr>
+        <w:t xml:space="preserve">Later, I got a chance to work on their cloud platform event-driven microservice architecture application (InfoLink-6). Because of my previous experience working with Gradle, I have created new Gradle plugins and written unit tests that were previously missed for the entire plugin project. This helps in reducing code duplication as the plugin can be used in multiple backend microservices Gradle projects. After completion, I was labeled as Gradle master within the department by chief Architect Aaron </w:t>
       </w:r>
       <w:proofErr w:type="spellStart"/>
       <w:r>
         <w:rPr>
+          <w:rFonts w:cstheme="minorHAnsi"/>
           <w:sz w:val="24"/>
           <w:szCs w:val="24"/>
         </w:rPr>
@@ -316,29 +211,33 @@
       <w:proofErr w:type="spellEnd"/>
       <w:r>
         <w:rPr>
-          <w:sz w:val="24"/>
-          <w:szCs w:val="24"/>
-        </w:rPr>
-        <w:t>. These were the achievements while I was going to school taking 16-19 credit hours workload and working at the same time.</w:t>
-      </w:r>
-    </w:p>
-    <w:p>
-      <w:pPr>
-        <w:rPr>
-          <w:sz w:val="24"/>
-          <w:szCs w:val="24"/>
-        </w:rPr>
-      </w:pPr>
-      <w:r>
-        <w:rPr>
-          <w:sz w:val="24"/>
-          <w:szCs w:val="24"/>
-        </w:rPr>
-        <w:t xml:space="preserve">While working as a Research assistant, I have designed iOS application written in </w:t>
+          <w:rFonts w:cstheme="minorHAnsi"/>
+          <w:sz w:val="24"/>
+          <w:szCs w:val="24"/>
+        </w:rPr>
+        <w:t>. These were the achievements while I was going to school taking 16-19 credit hours workload and working simultaneously.</w:t>
+      </w:r>
+    </w:p>
+    <w:p>
+      <w:pPr>
+        <w:rPr>
+          <w:rFonts w:cstheme="minorHAnsi"/>
+          <w:sz w:val="24"/>
+          <w:szCs w:val="24"/>
+        </w:rPr>
+      </w:pPr>
+      <w:r>
+        <w:rPr>
+          <w:rFonts w:cstheme="minorHAnsi"/>
+          <w:sz w:val="24"/>
+          <w:szCs w:val="24"/>
+        </w:rPr>
+        <w:t xml:space="preserve">While working as a Research Assistant, I designed an iOS application written in </w:t>
       </w:r>
       <w:proofErr w:type="spellStart"/>
       <w:r>
         <w:rPr>
+          <w:rFonts w:cstheme="minorHAnsi"/>
           <w:sz w:val="24"/>
           <w:szCs w:val="24"/>
         </w:rPr>
@@ -347,28 +246,16 @@
       <w:proofErr w:type="spellEnd"/>
       <w:r>
         <w:rPr>
-          <w:sz w:val="24"/>
-          <w:szCs w:val="24"/>
-        </w:rPr>
-        <w:t>, UWP application in C# to capture wearables data (Microsoft Band 2</w:t>
-      </w:r>
-      <w:r>
-        <w:rPr>
-          <w:sz w:val="24"/>
-          <w:szCs w:val="24"/>
-        </w:rPr>
-        <w:t xml:space="preserve"> using UWP</w:t>
-      </w:r>
-      <w:r>
-        <w:rPr>
-          <w:sz w:val="24"/>
-          <w:szCs w:val="24"/>
-        </w:rPr>
-        <w:t xml:space="preserve"> and </w:t>
+          <w:rFonts w:cstheme="minorHAnsi"/>
+          <w:sz w:val="24"/>
+          <w:szCs w:val="24"/>
+        </w:rPr>
+        <w:t xml:space="preserve">, a UWP application in C# to capture wearables data (Microsoft Band 2 using UWP and </w:t>
       </w:r>
       <w:proofErr w:type="spellStart"/>
       <w:r>
         <w:rPr>
+          <w:rFonts w:cstheme="minorHAnsi"/>
           <w:sz w:val="24"/>
           <w:szCs w:val="24"/>
         </w:rPr>
@@ -377,158 +264,97 @@
       <w:proofErr w:type="spellEnd"/>
       <w:r>
         <w:rPr>
-          <w:sz w:val="24"/>
-          <w:szCs w:val="24"/>
-        </w:rPr>
-        <w:t xml:space="preserve"> E4</w:t>
-      </w:r>
-      <w:r>
-        <w:rPr>
-          <w:sz w:val="24"/>
-          <w:szCs w:val="24"/>
-        </w:rPr>
-        <w:t xml:space="preserve"> using iOS</w:t>
-      </w:r>
-      <w:r>
-        <w:rPr>
-          <w:sz w:val="24"/>
-          <w:szCs w:val="24"/>
-        </w:rPr>
-        <w:t>)</w:t>
-      </w:r>
-      <w:r>
-        <w:rPr>
-          <w:sz w:val="24"/>
-          <w:szCs w:val="24"/>
-        </w:rPr>
-        <w:t xml:space="preserve">. For that I have also created simple iOS  single page version of Nasa Task Load Index to measure demand. I have used AWS OpenSearch service (previously Elasticsearch service) to store sensor data from both applications. AWS </w:t>
+          <w:rFonts w:cstheme="minorHAnsi"/>
+          <w:sz w:val="24"/>
+          <w:szCs w:val="24"/>
+        </w:rPr>
+        <w:t xml:space="preserve"> E4 using iOS). For that, I have also created a simple iOS single-page version of the Nasa Task Load Index to measure demand. I have used the AWS OpenSearch service (previously Elasticsearch service) to store sensor data from both applications. AWS API gateway WebSocket to route through AWS lambda function written in Java to get messages back and forth from both applications. An event-driven LMAX disrupter is used in iOS to transfer sensor logs to Elasticsearch whereas a </w:t>
       </w:r>
       <w:proofErr w:type="spellStart"/>
       <w:r>
         <w:rPr>
-          <w:sz w:val="24"/>
-          <w:szCs w:val="24"/>
-        </w:rPr>
-        <w:t>ApiGateway</w:t>
+          <w:rFonts w:cstheme="minorHAnsi"/>
+          <w:sz w:val="24"/>
+          <w:szCs w:val="24"/>
+        </w:rPr>
+        <w:t>Serilog</w:t>
       </w:r>
       <w:proofErr w:type="spellEnd"/>
       <w:r>
         <w:rPr>
-          <w:sz w:val="24"/>
-          <w:szCs w:val="24"/>
-        </w:rPr>
-        <w:t xml:space="preserve"> WebSocket to route through AWS lambda function written in Java to get messages back and forth from both applications. Event driven LMAX disrupter is used in iOS to transfer sensor logs to Elastic</w:t>
-      </w:r>
-      <w:r>
-        <w:rPr>
-          <w:sz w:val="24"/>
-          <w:szCs w:val="24"/>
-        </w:rPr>
-        <w:t>s</w:t>
-      </w:r>
-      <w:r>
-        <w:rPr>
-          <w:sz w:val="24"/>
-          <w:szCs w:val="24"/>
-        </w:rPr>
-        <w:t>earch</w:t>
-      </w:r>
-      <w:r>
-        <w:rPr>
-          <w:sz w:val="24"/>
-          <w:szCs w:val="24"/>
-        </w:rPr>
-        <w:t xml:space="preserve"> whereas </w:t>
-      </w:r>
-      <w:proofErr w:type="spellStart"/>
-      <w:r>
-        <w:rPr>
-          <w:sz w:val="24"/>
-          <w:szCs w:val="24"/>
-        </w:rPr>
-        <w:t>Serilog</w:t>
-      </w:r>
-      <w:proofErr w:type="spellEnd"/>
-      <w:r>
-        <w:rPr>
-          <w:sz w:val="24"/>
-          <w:szCs w:val="24"/>
-        </w:rPr>
-        <w:t xml:space="preserve"> http sink is used in UWP</w:t>
-      </w:r>
-      <w:r>
-        <w:rPr>
-          <w:sz w:val="24"/>
-          <w:szCs w:val="24"/>
-        </w:rPr>
-        <w:t xml:space="preserve"> </w:t>
-      </w:r>
-      <w:r>
-        <w:rPr>
-          <w:sz w:val="24"/>
-          <w:szCs w:val="24"/>
-        </w:rPr>
-        <w:t xml:space="preserve"> application. MVVM design pattern along with thread safe singleton design pattern is used throughout the project.</w:t>
-      </w:r>
-    </w:p>
-    <w:p>
-      <w:pPr>
-        <w:rPr>
-          <w:sz w:val="24"/>
-          <w:szCs w:val="24"/>
-        </w:rPr>
-      </w:pPr>
-      <w:r>
-        <w:rPr>
-          <w:sz w:val="24"/>
-          <w:szCs w:val="24"/>
-        </w:rPr>
-        <w:t>I have several moments that I can keep on writing, but these are few of many of my proudest professional achievements.</w:t>
-      </w:r>
-    </w:p>
-    <w:p>
-      <w:pPr>
-        <w:rPr>
-          <w:sz w:val="24"/>
-          <w:szCs w:val="24"/>
-        </w:rPr>
-      </w:pPr>
-    </w:p>
-    <w:p>
-      <w:pPr>
-        <w:rPr>
-          <w:sz w:val="24"/>
-          <w:szCs w:val="24"/>
-        </w:rPr>
-      </w:pPr>
-    </w:p>
-    <w:p>
-      <w:pPr>
-        <w:rPr>
-          <w:sz w:val="24"/>
-          <w:szCs w:val="24"/>
-        </w:rPr>
-      </w:pPr>
-    </w:p>
-    <w:p>
-      <w:pPr>
-        <w:rPr>
-          <w:sz w:val="24"/>
-          <w:szCs w:val="24"/>
-        </w:rPr>
-      </w:pPr>
-    </w:p>
-    <w:p>
-      <w:pPr>
-        <w:rPr>
-          <w:b/>
-          <w:bCs/>
-          <w:sz w:val="24"/>
-          <w:szCs w:val="24"/>
-        </w:rPr>
-      </w:pPr>
-      <w:r>
-        <w:rPr>
+          <w:rFonts w:cstheme="minorHAnsi"/>
+          <w:sz w:val="24"/>
+          <w:szCs w:val="24"/>
+        </w:rPr>
+        <w:t xml:space="preserve"> HTTP sink is used in the UWP  application. MVVM design pattern along with thread-safe singleton design pattern is used throughout the project.</w:t>
+      </w:r>
+    </w:p>
+    <w:p>
+      <w:pPr>
+        <w:rPr>
+          <w:rFonts w:cstheme="minorHAnsi"/>
+          <w:sz w:val="24"/>
+          <w:szCs w:val="24"/>
+        </w:rPr>
+      </w:pPr>
+      <w:r>
+        <w:rPr>
+          <w:rFonts w:cstheme="minorHAnsi"/>
+          <w:sz w:val="24"/>
+          <w:szCs w:val="24"/>
+        </w:rPr>
+        <w:t>I have several moments that I can keep on writing, but these are a few of many of my proudest professional achievements.</w:t>
+      </w:r>
+    </w:p>
+    <w:p>
+      <w:pPr>
+        <w:rPr>
+          <w:rFonts w:cstheme="minorHAnsi"/>
+          <w:sz w:val="24"/>
+          <w:szCs w:val="24"/>
+        </w:rPr>
+      </w:pPr>
+    </w:p>
+    <w:p>
+      <w:pPr>
+        <w:rPr>
+          <w:rFonts w:cstheme="minorHAnsi"/>
+          <w:sz w:val="24"/>
+          <w:szCs w:val="24"/>
+        </w:rPr>
+      </w:pPr>
+    </w:p>
+    <w:p>
+      <w:pPr>
+        <w:rPr>
+          <w:rFonts w:cstheme="minorHAnsi"/>
+          <w:sz w:val="24"/>
+          <w:szCs w:val="24"/>
+        </w:rPr>
+      </w:pPr>
+    </w:p>
+    <w:p>
+      <w:pPr>
+        <w:rPr>
+          <w:rFonts w:cstheme="minorHAnsi"/>
+          <w:sz w:val="24"/>
+          <w:szCs w:val="24"/>
+        </w:rPr>
+      </w:pPr>
+    </w:p>
+    <w:p>
+      <w:pPr>
+        <w:rPr>
+          <w:rFonts w:cstheme="minorHAnsi"/>
+          <w:b/>
+          <w:bCs/>
+          <w:sz w:val="24"/>
+          <w:szCs w:val="24"/>
+        </w:rPr>
+      </w:pPr>
+      <w:r>
+        <w:rPr>
+          <w:rFonts w:cstheme="minorHAnsi"/>
           <w:b/>
           <w:bCs/>
           <w:sz w:val="24"/>
@@ -540,6 +366,7 @@
       <w:proofErr w:type="spellStart"/>
       <w:r>
         <w:rPr>
+          <w:rFonts w:cstheme="minorHAnsi"/>
           <w:b/>
           <w:bCs/>
           <w:sz w:val="24"/>
@@ -550,6 +377,7 @@
       <w:proofErr w:type="spellEnd"/>
       <w:r>
         <w:rPr>
+          <w:rFonts w:cstheme="minorHAnsi"/>
           <w:b/>
           <w:bCs/>
           <w:sz w:val="24"/>
@@ -560,6 +388,7 @@
       <w:proofErr w:type="spellStart"/>
       <w:r>
         <w:rPr>
+          <w:rFonts w:cstheme="minorHAnsi"/>
           <w:b/>
           <w:bCs/>
           <w:sz w:val="24"/>
@@ -570,6 +399,7 @@
       <w:proofErr w:type="spellEnd"/>
       <w:r>
         <w:rPr>
+          <w:rFonts w:cstheme="minorHAnsi"/>
           <w:b/>
           <w:bCs/>
           <w:sz w:val="24"/>
@@ -581,12 +411,14 @@
     <w:p>
       <w:pPr>
         <w:rPr>
-          <w:sz w:val="24"/>
-          <w:szCs w:val="24"/>
-        </w:rPr>
-      </w:pPr>
-      <w:r>
-        <w:rPr>
+          <w:rFonts w:cstheme="minorHAnsi"/>
+          <w:sz w:val="24"/>
+          <w:szCs w:val="24"/>
+        </w:rPr>
+      </w:pPr>
+      <w:r>
+        <w:rPr>
+          <w:rFonts w:cstheme="minorHAnsi"/>
           <w:sz w:val="24"/>
           <w:szCs w:val="24"/>
         </w:rPr>
@@ -595,6 +427,7 @@
       <w:proofErr w:type="spellStart"/>
       <w:r>
         <w:rPr>
+          <w:rFonts w:cstheme="minorHAnsi"/>
           <w:sz w:val="24"/>
           <w:szCs w:val="24"/>
         </w:rPr>
@@ -603,6 +436,7 @@
       <w:proofErr w:type="spellEnd"/>
       <w:r>
         <w:rPr>
+          <w:rFonts w:cstheme="minorHAnsi"/>
           <w:sz w:val="24"/>
           <w:szCs w:val="24"/>
         </w:rPr>
@@ -611,6 +445,7 @@
       <w:proofErr w:type="spellStart"/>
       <w:r>
         <w:rPr>
+          <w:rFonts w:cstheme="minorHAnsi"/>
           <w:sz w:val="24"/>
           <w:szCs w:val="24"/>
         </w:rPr>
@@ -619,6 +454,7 @@
       <w:proofErr w:type="spellEnd"/>
       <w:r>
         <w:rPr>
+          <w:rFonts w:cstheme="minorHAnsi"/>
           <w:sz w:val="24"/>
           <w:szCs w:val="24"/>
         </w:rPr>
@@ -627,6 +463,7 @@
       <w:proofErr w:type="spellStart"/>
       <w:r>
         <w:rPr>
+          <w:rFonts w:cstheme="minorHAnsi"/>
           <w:sz w:val="24"/>
           <w:szCs w:val="24"/>
         </w:rPr>
@@ -635,6 +472,7 @@
       <w:proofErr w:type="spellEnd"/>
       <w:r>
         <w:rPr>
+          <w:rFonts w:cstheme="minorHAnsi"/>
           <w:sz w:val="24"/>
           <w:szCs w:val="24"/>
         </w:rPr>
@@ -642,6 +480,7 @@
       </w:r>
       <w:r>
         <w:rPr>
+          <w:rFonts w:cstheme="minorHAnsi"/>
           <w:sz w:val="24"/>
           <w:szCs w:val="24"/>
         </w:rPr>
@@ -649,6 +488,7 @@
       </w:r>
       <w:r>
         <w:rPr>
+          <w:rFonts w:cstheme="minorHAnsi"/>
           <w:sz w:val="24"/>
           <w:szCs w:val="24"/>
         </w:rPr>
@@ -656,6 +496,7 @@
       </w:r>
       <w:r>
         <w:rPr>
+          <w:rFonts w:cstheme="minorHAnsi"/>
           <w:sz w:val="24"/>
           <w:szCs w:val="24"/>
         </w:rPr>
@@ -663,50 +504,77 @@
       </w:r>
       <w:r>
         <w:rPr>
+          <w:rFonts w:cstheme="minorHAnsi"/>
           <w:sz w:val="24"/>
           <w:szCs w:val="24"/>
         </w:rPr>
         <w:t xml:space="preserve"> his conference talk in YouTube. Recently, I got a chance to read his book</w:t>
+      </w:r>
+      <w:r>
+        <w:rPr>
+          <w:rFonts w:cstheme="minorHAnsi"/>
+          <w:b/>
+          <w:bCs/>
+          <w:sz w:val="24"/>
+          <w:szCs w:val="24"/>
+        </w:rPr>
+        <w:t xml:space="preserve"> </w:t>
       </w:r>
       <w:hyperlink r:id="rId5" w:history="1">
         <w:r>
           <w:rPr>
             <w:rStyle w:val="Hyperlink"/>
-            <w:sz w:val="24"/>
-            <w:szCs w:val="24"/>
-          </w:rPr>
-          <w:t xml:space="preserve"> </w:t>
-        </w:r>
-        <w:r>
-          <w:rPr>
-            <w:rStyle w:val="Hyperlink"/>
+            <w:rFonts w:cstheme="minorHAnsi"/>
             <w:b/>
             <w:bCs/>
             <w:sz w:val="24"/>
             <w:szCs w:val="24"/>
           </w:rPr>
-          <w:t xml:space="preserve">Functional Programming in Java: Harnessing the </w:t>
+          <w:t>Functional Programming in Java: Harnessing the power of the Java</w:t>
         </w:r>
         <w:r>
           <w:rPr>
             <w:rStyle w:val="Hyperlink"/>
+            <w:rFonts w:cstheme="minorHAnsi"/>
+            <w:b/>
+            <w:bCs/>
+            <w:color w:val="0070C0"/>
+            <w:sz w:val="24"/>
+            <w:szCs w:val="24"/>
+          </w:rPr>
+          <w:t xml:space="preserve"> 8 </w:t>
+        </w:r>
+        <w:r>
+          <w:rPr>
+            <w:rStyle w:val="Hyperlink"/>
+            <w:rFonts w:cstheme="minorHAnsi"/>
             <w:b/>
             <w:bCs/>
             <w:sz w:val="24"/>
             <w:szCs w:val="24"/>
           </w:rPr>
-          <w:t>power of Java 8 Lambda Expressions</w:t>
+          <w:t>Lambda Expressions</w:t>
         </w:r>
       </w:hyperlink>
       <w:r>
         <w:rPr>
-          <w:sz w:val="24"/>
-          <w:szCs w:val="24"/>
-        </w:rPr>
-        <w:t xml:space="preserve">. This book helped me learn functional paradigm of programming using Java. As we know Java uses imperative programming pattern, I have learned Java in same pattern as other people do. </w:t>
-      </w:r>
-      <w:r>
-        <w:rPr>
+          <w:rFonts w:cstheme="minorHAnsi"/>
+          <w:sz w:val="24"/>
+          <w:szCs w:val="24"/>
+        </w:rPr>
+        <w:t>.</w:t>
+      </w:r>
+      <w:r>
+        <w:rPr>
+          <w:rFonts w:cstheme="minorHAnsi"/>
+          <w:sz w:val="24"/>
+          <w:szCs w:val="24"/>
+        </w:rPr>
+        <w:t xml:space="preserve"> This book helped me learn functional paradigm of programming using Java. As we know Java uses imperative programming pattern, I have learned Java in same pattern as other people do. </w:t>
+      </w:r>
+      <w:r>
+        <w:rPr>
+          <w:rFonts w:cstheme="minorHAnsi"/>
           <w:sz w:val="24"/>
           <w:szCs w:val="24"/>
         </w:rPr>
@@ -714,6 +582,7 @@
       </w:r>
       <w:r>
         <w:rPr>
+          <w:rFonts w:cstheme="minorHAnsi"/>
           <w:sz w:val="24"/>
           <w:szCs w:val="24"/>
         </w:rPr>
@@ -721,6 +590,7 @@
       </w:r>
       <w:r>
         <w:rPr>
+          <w:rFonts w:cstheme="minorHAnsi"/>
           <w:sz w:val="24"/>
           <w:szCs w:val="24"/>
         </w:rPr>
@@ -728,6 +598,7 @@
       </w:r>
       <w:r>
         <w:rPr>
+          <w:rFonts w:cstheme="minorHAnsi"/>
           <w:sz w:val="24"/>
           <w:szCs w:val="24"/>
         </w:rPr>
@@ -737,12 +608,14 @@
     <w:p>
       <w:pPr>
         <w:rPr>
-          <w:sz w:val="24"/>
-          <w:szCs w:val="24"/>
-        </w:rPr>
-      </w:pPr>
-      <w:r>
-        <w:rPr>
+          <w:rFonts w:cstheme="minorHAnsi"/>
+          <w:sz w:val="24"/>
+          <w:szCs w:val="24"/>
+        </w:rPr>
+      </w:pPr>
+      <w:r>
+        <w:rPr>
+          <w:rFonts w:cstheme="minorHAnsi"/>
           <w:sz w:val="24"/>
           <w:szCs w:val="24"/>
         </w:rPr>
@@ -750,6 +623,7 @@
       </w:r>
       <w:r>
         <w:rPr>
+          <w:rFonts w:cstheme="minorHAnsi"/>
           <w:sz w:val="24"/>
           <w:szCs w:val="24"/>
         </w:rPr>
@@ -759,22 +633,25 @@
     <w:p>
       <w:pPr>
         <w:rPr>
-          <w:sz w:val="24"/>
-          <w:szCs w:val="24"/>
-        </w:rPr>
-      </w:pPr>
-    </w:p>
-    <w:p>
-      <w:pPr>
-        <w:rPr>
-          <w:b/>
-          <w:bCs/>
-          <w:sz w:val="24"/>
-          <w:szCs w:val="24"/>
-        </w:rPr>
-      </w:pPr>
-      <w:r>
-        <w:rPr>
+          <w:rFonts w:cstheme="minorHAnsi"/>
+          <w:sz w:val="24"/>
+          <w:szCs w:val="24"/>
+        </w:rPr>
+      </w:pPr>
+    </w:p>
+    <w:p>
+      <w:pPr>
+        <w:rPr>
+          <w:rFonts w:cstheme="minorHAnsi"/>
+          <w:b/>
+          <w:bCs/>
+          <w:sz w:val="24"/>
+          <w:szCs w:val="24"/>
+        </w:rPr>
+      </w:pPr>
+      <w:r>
+        <w:rPr>
+          <w:rFonts w:cstheme="minorHAnsi"/>
           <w:b/>
           <w:bCs/>
           <w:sz w:val="24"/>
@@ -784,6 +661,7 @@
       </w:r>
       <w:r>
         <w:rPr>
+          <w:rFonts w:cstheme="minorHAnsi"/>
           <w:b/>
           <w:bCs/>
           <w:sz w:val="24"/>
@@ -794,253 +672,113 @@
     </w:p>
     <w:p>
       <w:pPr>
-        <w:rPr>
-          <w:sz w:val="24"/>
-          <w:szCs w:val="24"/>
-        </w:rPr>
-      </w:pPr>
-      <w:r>
-        <w:rPr>
-          <w:sz w:val="24"/>
-          <w:szCs w:val="24"/>
-        </w:rPr>
-        <w:t xml:space="preserve">I think my Grandmother is little </w:t>
-      </w:r>
-      <w:proofErr w:type="spellStart"/>
-      <w:r>
-        <w:rPr>
-          <w:sz w:val="24"/>
-          <w:szCs w:val="24"/>
-        </w:rPr>
-        <w:t>to</w:t>
-      </w:r>
-      <w:proofErr w:type="spellEnd"/>
-      <w:r>
-        <w:rPr>
-          <w:sz w:val="24"/>
-          <w:szCs w:val="24"/>
-        </w:rPr>
-        <w:t xml:space="preserve"> old to understand the concept of technology involved in Availity. However, I can help her understand what Availity does in her own understanding language. </w:t>
-      </w:r>
-      <w:r>
-        <w:rPr>
-          <w:sz w:val="24"/>
-          <w:szCs w:val="24"/>
-        </w:rPr>
-        <w:t>She understands</w:t>
-      </w:r>
-      <w:r>
-        <w:rPr>
-          <w:sz w:val="24"/>
-          <w:szCs w:val="24"/>
-        </w:rPr>
-        <w:t xml:space="preserve"> what </w:t>
-      </w:r>
-      <w:r>
-        <w:rPr>
-          <w:sz w:val="24"/>
-          <w:szCs w:val="24"/>
-        </w:rPr>
-        <w:t>it means</w:t>
-      </w:r>
-      <w:r>
-        <w:rPr>
-          <w:sz w:val="24"/>
-          <w:szCs w:val="24"/>
-        </w:rPr>
-        <w:t xml:space="preserve"> to go to hospital. She also </w:t>
-      </w:r>
-      <w:r>
-        <w:rPr>
-          <w:sz w:val="24"/>
-          <w:szCs w:val="24"/>
-        </w:rPr>
-        <w:t>understands</w:t>
-      </w:r>
-      <w:r>
-        <w:rPr>
-          <w:sz w:val="24"/>
-          <w:szCs w:val="24"/>
-        </w:rPr>
-        <w:t xml:space="preserve"> that there </w:t>
-      </w:r>
-      <w:r>
-        <w:rPr>
-          <w:sz w:val="24"/>
-          <w:szCs w:val="24"/>
-        </w:rPr>
-        <w:t xml:space="preserve">can be exchange words </w:t>
-      </w:r>
-      <w:r>
-        <w:rPr>
-          <w:sz w:val="24"/>
-          <w:szCs w:val="24"/>
-        </w:rPr>
-        <w:t xml:space="preserve">between front desk staff and the patients. Front desk staff can’t remember all the information at once using spreadsheets. </w:t>
-      </w:r>
-      <w:r>
-        <w:rPr>
-          <w:sz w:val="24"/>
-          <w:szCs w:val="24"/>
-        </w:rPr>
-        <w:t xml:space="preserve">She also understands that there can be transaction between patients and hospitals as patients must pay for the services used. But she doesn’t know what the patient related information are that hospitals can operate or allow </w:t>
-      </w:r>
-      <w:r>
-        <w:rPr>
-          <w:sz w:val="24"/>
-          <w:szCs w:val="24"/>
-        </w:rPr>
-        <w:t>to transfer as EDI transaction.</w:t>
-      </w:r>
-      <w:r>
-        <w:rPr>
-          <w:sz w:val="24"/>
-          <w:szCs w:val="24"/>
-        </w:rPr>
-        <w:t xml:space="preserve"> That information is easily available to the trusted parties at real time so that healthcare service can focus on providing more health-related services.</w:t>
-      </w:r>
-    </w:p>
-    <w:p>
-      <w:pPr>
-        <w:rPr>
-          <w:sz w:val="24"/>
-          <w:szCs w:val="24"/>
-        </w:rPr>
-      </w:pPr>
-      <w:r>
-        <w:rPr>
-          <w:sz w:val="24"/>
-          <w:szCs w:val="24"/>
-        </w:rPr>
-        <w:t xml:space="preserve">Just like my grandmother gives her insight to my parents and me, Availity does give to their users. She does understand that her healthcare claims, eligibility, requirements are point of focus during service transactions. So, I will tell her that Availity is making service provider work easier by providing </w:t>
-      </w:r>
-      <w:r>
-        <w:rPr>
-          <w:sz w:val="24"/>
-          <w:szCs w:val="24"/>
-        </w:rPr>
-        <w:t xml:space="preserve">point of service solution which helps reducing patient time </w:t>
-      </w:r>
-      <w:r>
-        <w:rPr>
-          <w:sz w:val="24"/>
-          <w:szCs w:val="24"/>
-        </w:rPr>
-        <w:t>in paying for their services.</w:t>
-      </w:r>
-      <w:r>
-        <w:rPr>
-          <w:sz w:val="24"/>
-          <w:szCs w:val="24"/>
-        </w:rPr>
-        <w:t xml:space="preserve"> </w:t>
-      </w:r>
-    </w:p>
-    <w:p>
-      <w:pPr>
-        <w:rPr>
-          <w:sz w:val="24"/>
-          <w:szCs w:val="24"/>
-        </w:rPr>
-      </w:pPr>
-      <w:r>
-        <w:rPr>
-          <w:sz w:val="24"/>
-          <w:szCs w:val="24"/>
-        </w:rPr>
-        <w:t>However,</w:t>
-      </w:r>
-      <w:r>
-        <w:rPr>
-          <w:sz w:val="24"/>
-          <w:szCs w:val="24"/>
-        </w:rPr>
-        <w:t xml:space="preserve"> </w:t>
-      </w:r>
-      <w:r>
-        <w:rPr>
-          <w:sz w:val="24"/>
-          <w:szCs w:val="24"/>
-        </w:rPr>
-        <w:t xml:space="preserve"> she still might not get why her knitting business is not doing well. Maybe I will tell her that do you have a record for everything </w:t>
-      </w:r>
-      <w:r>
-        <w:rPr>
-          <w:sz w:val="24"/>
-          <w:szCs w:val="24"/>
-        </w:rPr>
-        <w:t xml:space="preserve">so see can look the report. Now she will understand that reporting is necessary for business to look how they are performing. So, Availity will provides reports snapshots of providers state so administrator can look how they </w:t>
-      </w:r>
-      <w:r>
-        <w:rPr>
+        <w:shd w:val="clear" w:color="auto" w:fill="FFFFFF"/>
+        <w:spacing w:after="0" w:line="240" w:lineRule="auto"/>
+        <w:rPr>
+          <w:rFonts w:eastAsia="Times New Roman" w:cstheme="minorHAnsi"/>
+          <w:color w:val="000000"/>
+          <w:sz w:val="24"/>
+          <w:szCs w:val="24"/>
+        </w:rPr>
+      </w:pPr>
+      <w:r>
+        <w:rPr>
+          <w:rFonts w:eastAsia="Times New Roman" w:cstheme="minorHAnsi"/>
+          <w:color w:val="000000"/>
+          <w:sz w:val="24"/>
+          <w:szCs w:val="24"/>
+        </w:rPr>
+        <w:t>I think my Grandmother is a little too old to understand the concept of technology involved in Availity. However, I can help her understand what Availity does in her own understanding of language. She understands what it means to go to the hospital. She also understands that there can be an exchange of words between the front desk staff and the patients. Front desk staff can’t remember all the information at once using spreadsheets. She also understands that there can be transactions between patients and hospitals as patients must pay for the services used. But she doesn’t know what the patient-related information is that hospitals can operate or allow to transfer as EDI transaction. That information is easily available to the trusted parties in real-time so that healthcare services can focus on providing more health-related services.</w:t>
+      </w:r>
+    </w:p>
+    <w:p>
+      <w:pPr>
+        <w:shd w:val="clear" w:color="auto" w:fill="FFFFFF"/>
+        <w:spacing w:after="0" w:line="240" w:lineRule="auto"/>
+        <w:rPr>
+          <w:rFonts w:eastAsia="Times New Roman" w:cstheme="minorHAnsi"/>
+          <w:color w:val="000000"/>
+          <w:sz w:val="24"/>
+          <w:szCs w:val="24"/>
+        </w:rPr>
+      </w:pPr>
+      <w:r>
+        <w:rPr>
+          <w:rFonts w:eastAsia="Times New Roman" w:cstheme="minorHAnsi"/>
+          <w:color w:val="000000"/>
+          <w:sz w:val="24"/>
+          <w:szCs w:val="24"/>
+        </w:rPr>
+        <w:t>Just like my grandmother gives her insight to my parents and me, Availity does give to their users. She does understand that her healthcare claims, eligibility, and requirements are points of focus during service transactions. So, I will tell her that Availity is making service providers work easier by providing a point of service solution which helps reduce patient time in paying for their services.</w:t>
+      </w:r>
+    </w:p>
+    <w:p>
+      <w:pPr>
+        <w:shd w:val="clear" w:color="auto" w:fill="FFFFFF"/>
+        <w:spacing w:after="0" w:line="240" w:lineRule="auto"/>
+        <w:rPr>
+          <w:rFonts w:eastAsia="Times New Roman" w:cstheme="minorHAnsi"/>
+          <w:color w:val="000000"/>
+          <w:sz w:val="24"/>
+          <w:szCs w:val="24"/>
+        </w:rPr>
+      </w:pPr>
+      <w:r>
+        <w:rPr>
+          <w:rFonts w:eastAsia="Times New Roman" w:cstheme="minorHAnsi"/>
+          <w:color w:val="000000"/>
+          <w:sz w:val="24"/>
+          <w:szCs w:val="24"/>
+        </w:rPr>
+        <w:t xml:space="preserve">However,  she still might not get why her knitting business is not doing well. Maybe I will tell her that you have a record for everything so she can look at the report. Now she will understand that reporting is necessary for businesses to look at how they are performing. So, Availity will provide report snapshots of the provider's state so administrators can look at how they are performing in the market. She might be wondering why I am giving healthcare information to her. I will tell her that Availity provides services to health care providers. Just like </w:t>
+      </w:r>
+      <w:r>
+        <w:rPr>
+          <w:rFonts w:eastAsia="Times New Roman" w:cstheme="minorHAnsi"/>
+          <w:color w:val="000000"/>
           <w:sz w:val="24"/>
           <w:szCs w:val="24"/>
         </w:rPr>
         <w:lastRenderedPageBreak/>
-        <w:t>are performing in the market. She might be wondering why I am giving healthcare information to her. I will tell her that Availity provides services to health care providers</w:t>
-      </w:r>
-      <w:r>
-        <w:rPr>
-          <w:sz w:val="24"/>
-          <w:szCs w:val="24"/>
-        </w:rPr>
-        <w:t>. Just like every people need services, service providers do also need services</w:t>
-      </w:r>
-      <w:r>
-        <w:rPr>
-          <w:sz w:val="24"/>
-          <w:szCs w:val="24"/>
-        </w:rPr>
-        <w:t xml:space="preserve"> to run</w:t>
-      </w:r>
-      <w:r>
-        <w:rPr>
-          <w:sz w:val="24"/>
-          <w:szCs w:val="24"/>
-        </w:rPr>
-        <w:t>, so does health care providers.</w:t>
-      </w:r>
-    </w:p>
-    <w:p>
-      <w:pPr>
-        <w:rPr>
-          <w:sz w:val="24"/>
-          <w:szCs w:val="24"/>
-        </w:rPr>
-      </w:pPr>
-      <w:r>
-        <w:rPr>
-          <w:sz w:val="24"/>
-          <w:szCs w:val="24"/>
-        </w:rPr>
-        <w:t>She might not understand the complexity of HIPAA transactions</w:t>
-      </w:r>
-      <w:r>
-        <w:rPr>
-          <w:sz w:val="24"/>
-          <w:szCs w:val="24"/>
-        </w:rPr>
-        <w:t xml:space="preserve">, revenue cycle, EDI transactions and many more. I will tell her that there are times where she must file for claims to get something done. She must hassle with forms just like she files her taxes. She might have to recheck again. She might wish if she can get help so that she can file sooner and get her tax credits back faster. Just like it, Availity does prevent the hassle of revenue cycle in health care providers </w:t>
-      </w:r>
-      <w:r>
-        <w:rPr>
-          <w:sz w:val="24"/>
-          <w:szCs w:val="24"/>
-        </w:rPr>
-        <w:t>with less effort. When she is filing her taxes, she might not remember which form to use. So, does health care offices can be confused with which form to use. Availity essentials payer portal will manage all these things so that they can run smoother. Just like when she needs information, she will try to find source of truth. So, Availity will be source of truth to transfer data between the providers.</w:t>
-      </w:r>
-    </w:p>
-    <w:p>
-      <w:pPr>
-        <w:rPr>
-          <w:b/>
-          <w:bCs/>
-          <w:sz w:val="24"/>
-          <w:szCs w:val="24"/>
-        </w:rPr>
-      </w:pPr>
-      <w:r>
-        <w:rPr>
+        <w:t>every people need services, service providers do also need services to run, and so do health care providers.</w:t>
+      </w:r>
+    </w:p>
+    <w:p>
+      <w:pPr>
+        <w:shd w:val="clear" w:color="auto" w:fill="FFFFFF"/>
+        <w:spacing w:after="0" w:line="240" w:lineRule="auto"/>
+        <w:rPr>
+          <w:rFonts w:eastAsia="Times New Roman" w:cstheme="minorHAnsi"/>
+          <w:color w:val="000000"/>
+          <w:sz w:val="24"/>
+          <w:szCs w:val="24"/>
+        </w:rPr>
+      </w:pPr>
+      <w:r>
+        <w:rPr>
+          <w:rFonts w:eastAsia="Times New Roman" w:cstheme="minorHAnsi"/>
+          <w:color w:val="000000"/>
+          <w:sz w:val="24"/>
+          <w:szCs w:val="24"/>
+        </w:rPr>
+        <w:t>She might not understand the complexity of HIPAA transactions, revenue cycle, EDI transactions, and many more. I will tell her that there are times when she must file for claims to get something done. She must hassle with forms just like she files her taxes. She might have to recheck again. She might wish if she can get help so that she can file sooner and get her tax credits back faster. Just like it, Availity does prevent the hassle of the revenue cycle in health care providers with less effort. When she is filing her taxes, she might not remember which form to use. So, health care offices can be confused with which form to use. Availity essentials payer portal will manage all these things so that they can run smoother. Just like when she needs information, she will try to find the source of truth. So, Availity will be the source of truth to transfer data between the providers.</w:t>
+      </w:r>
+    </w:p>
+    <w:p>
+      <w:pPr>
+        <w:shd w:val="clear" w:color="auto" w:fill="FFFFFF"/>
+        <w:spacing w:after="0" w:line="240" w:lineRule="auto"/>
+        <w:rPr>
+          <w:rFonts w:eastAsia="Times New Roman" w:cstheme="minorHAnsi"/>
+          <w:color w:val="000000"/>
+          <w:sz w:val="24"/>
+          <w:szCs w:val="24"/>
+        </w:rPr>
+      </w:pPr>
+      <w:r>
+        <w:rPr>
+          <w:rFonts w:eastAsia="Times New Roman" w:cstheme="minorHAnsi"/>
+          <w:color w:val="000000"/>
           <w:sz w:val="24"/>
           <w:szCs w:val="24"/>
         </w:rPr>
@@ -1050,24 +788,27 @@
     <w:p>
       <w:pPr>
         <w:rPr>
-          <w:b/>
-          <w:bCs/>
-          <w:sz w:val="24"/>
-          <w:szCs w:val="24"/>
-        </w:rPr>
-      </w:pPr>
-    </w:p>
-    <w:p>
-      <w:pPr>
-        <w:rPr>
-          <w:b/>
-          <w:bCs/>
-          <w:sz w:val="24"/>
-          <w:szCs w:val="24"/>
-        </w:rPr>
-      </w:pPr>
-      <w:r>
-        <w:rPr>
+          <w:rFonts w:cstheme="minorHAnsi"/>
+          <w:b/>
+          <w:bCs/>
+          <w:sz w:val="24"/>
+          <w:szCs w:val="24"/>
+        </w:rPr>
+      </w:pPr>
+    </w:p>
+    <w:p>
+      <w:pPr>
+        <w:rPr>
+          <w:rFonts w:cstheme="minorHAnsi"/>
+          <w:b/>
+          <w:bCs/>
+          <w:sz w:val="24"/>
+          <w:szCs w:val="24"/>
+        </w:rPr>
+      </w:pPr>
+      <w:r>
+        <w:rPr>
+          <w:rFonts w:cstheme="minorHAnsi"/>
           <w:b/>
           <w:bCs/>
           <w:sz w:val="24"/>
@@ -1078,22 +819,32 @@
     </w:p>
     <w:p>
       <w:pPr>
-        <w:rPr>
-          <w:sz w:val="24"/>
-          <w:szCs w:val="24"/>
-        </w:rPr>
-      </w:pPr>
-      <w:r>
-        <w:rPr>
-          <w:sz w:val="24"/>
-          <w:szCs w:val="24"/>
-        </w:rPr>
-        <w:t xml:space="preserve">Solution can be found in this </w:t>
+        <w:shd w:val="clear" w:color="auto" w:fill="FFFFFF"/>
+        <w:rPr>
+          <w:rFonts w:cstheme="minorHAnsi"/>
+          <w:color w:val="000000"/>
+          <w:sz w:val="24"/>
+          <w:szCs w:val="24"/>
+          <w:u w:val="single"/>
+        </w:rPr>
+      </w:pPr>
+      <w:r>
+        <w:rPr>
+          <w:rFonts w:cstheme="minorHAnsi"/>
+          <w:color w:val="000000"/>
+          <w:sz w:val="24"/>
+          <w:szCs w:val="24"/>
+        </w:rPr>
+        <w:t>The solution can be found in this </w:t>
       </w:r>
       <w:hyperlink r:id="rId6" w:history="1">
         <w:r>
           <w:rPr>
             <w:rStyle w:val="Hyperlink"/>
+            <w:rFonts w:cstheme="minorHAnsi"/>
+            <w:b/>
+            <w:bCs/>
+            <w:color w:val="0070C0"/>
             <w:sz w:val="24"/>
             <w:szCs w:val="24"/>
           </w:rPr>
@@ -1103,41 +854,30 @@
     </w:p>
     <w:p>
       <w:pPr>
-        <w:rPr>
-          <w:rStyle w:val="Hyperlink"/>
-          <w:b/>
-          <w:bCs/>
-          <w:color w:val="auto"/>
-          <w:sz w:val="24"/>
-          <w:szCs w:val="24"/>
-          <w:u w:val="none"/>
-        </w:rPr>
-      </w:pPr>
-      <w:r>
-        <w:rPr>
-          <w:sz w:val="24"/>
-          <w:szCs w:val="24"/>
-        </w:rPr>
-        <w:t xml:space="preserve">Working example </w:t>
-      </w:r>
-      <w:r>
-        <w:rPr>
-          <w:sz w:val="24"/>
-          <w:szCs w:val="24"/>
-        </w:rPr>
-        <w:t xml:space="preserve">of registration form </w:t>
-      </w:r>
-      <w:r>
-        <w:rPr>
-          <w:sz w:val="24"/>
-          <w:szCs w:val="24"/>
-        </w:rPr>
-        <w:t xml:space="preserve">can be found in </w:t>
+        <w:shd w:val="clear" w:color="auto" w:fill="FFFFFF"/>
+        <w:rPr>
+          <w:rFonts w:cstheme="minorHAnsi"/>
+          <w:sz w:val="24"/>
+          <w:szCs w:val="24"/>
+        </w:rPr>
+      </w:pPr>
+      <w:r>
+        <w:rPr>
+          <w:rFonts w:cstheme="minorHAnsi"/>
+          <w:color w:val="000000"/>
+          <w:sz w:val="24"/>
+          <w:szCs w:val="24"/>
+        </w:rPr>
+        <w:t>A working example of a registration form can be found in </w:t>
       </w:r>
       <w:hyperlink r:id="rId7" w:history="1">
         <w:r>
           <w:rPr>
             <w:rStyle w:val="Hyperlink"/>
+            <w:rFonts w:cstheme="minorHAnsi"/>
+            <w:b/>
+            <w:bCs/>
+            <w:color w:val="0070C0"/>
             <w:sz w:val="24"/>
             <w:szCs w:val="24"/>
           </w:rPr>
@@ -1147,84 +887,80 @@
       <w:r>
         <w:rPr>
           <w:rStyle w:val="Hyperlink"/>
+          <w:rFonts w:cstheme="minorHAnsi"/>
+          <w:sz w:val="24"/>
+          <w:szCs w:val="24"/>
+        </w:rPr>
+        <w:t> </w:t>
+      </w:r>
+      <w:r>
+        <w:rPr>
+          <w:rStyle w:val="Hyperlink"/>
+          <w:rFonts w:cstheme="minorHAnsi"/>
           <w:color w:val="auto"/>
           <w:sz w:val="24"/>
           <w:szCs w:val="24"/>
           <w:u w:val="none"/>
         </w:rPr>
-        <w:t xml:space="preserve"> whi</w:t>
+        <w:t>which is hosted as static content in </w:t>
       </w:r>
       <w:r>
         <w:rPr>
           <w:rStyle w:val="Hyperlink"/>
+          <w:rFonts w:cstheme="minorHAnsi"/>
+          <w:b/>
+          <w:bCs/>
           <w:color w:val="auto"/>
           <w:sz w:val="24"/>
           <w:szCs w:val="24"/>
           <w:u w:val="none"/>
         </w:rPr>
-        <w:t xml:space="preserve">ch is hosted as static content in </w:t>
-      </w:r>
+        <w:t>AWS S3.</w:t>
+      </w:r>
+    </w:p>
+    <w:p>
+      <w:pPr>
+        <w:shd w:val="clear" w:color="auto" w:fill="FFFFFF"/>
+        <w:rPr>
+          <w:rFonts w:cstheme="minorHAnsi"/>
+          <w:color w:val="000000"/>
+          <w:sz w:val="24"/>
+          <w:szCs w:val="24"/>
+          <w:u w:val="single"/>
+        </w:rPr>
+      </w:pPr>
       <w:r>
         <w:rPr>
           <w:rStyle w:val="Hyperlink"/>
-          <w:b/>
-          <w:bCs/>
-          <w:color w:val="auto"/>
+          <w:rFonts w:cstheme="minorHAnsi"/>
+          <w:b/>
+          <w:bCs/>
+          <w:color w:val="000000" w:themeColor="text1"/>
           <w:sz w:val="24"/>
           <w:szCs w:val="24"/>
           <w:u w:val="none"/>
         </w:rPr>
-        <w:t>AWS S3</w:t>
+        <w:t>CI/CD </w:t>
       </w:r>
       <w:r>
         <w:rPr>
           <w:rStyle w:val="Hyperlink"/>
-          <w:b/>
-          <w:bCs/>
-          <w:color w:val="auto"/>
+          <w:rFonts w:cstheme="minorHAnsi"/>
+          <w:color w:val="000000" w:themeColor="text1"/>
           <w:sz w:val="24"/>
           <w:szCs w:val="24"/>
           <w:u w:val="none"/>
         </w:rPr>
-        <w:t>.</w:t>
-      </w:r>
-    </w:p>
-    <w:p>
-      <w:pPr>
-        <w:rPr>
-          <w:rStyle w:val="Hyperlink"/>
-          <w:b/>
-          <w:bCs/>
-          <w:sz w:val="24"/>
-          <w:szCs w:val="24"/>
-        </w:rPr>
-      </w:pPr>
-      <w:r>
-        <w:rPr>
-          <w:rStyle w:val="Hyperlink"/>
-          <w:b/>
-          <w:bCs/>
-          <w:color w:val="auto"/>
-          <w:sz w:val="24"/>
-          <w:szCs w:val="24"/>
-          <w:u w:val="none"/>
-        </w:rPr>
-        <w:t xml:space="preserve">CI/CD </w:t>
-      </w:r>
-      <w:r>
-        <w:rPr>
-          <w:rStyle w:val="Hyperlink"/>
-          <w:color w:val="auto"/>
-          <w:sz w:val="24"/>
-          <w:szCs w:val="24"/>
-          <w:u w:val="none"/>
-        </w:rPr>
-        <w:t xml:space="preserve">pipeline build </w:t>
+        <w:t>pipeline build </w:t>
       </w:r>
       <w:hyperlink r:id="rId8" w:history="1">
         <w:r>
           <w:rPr>
             <w:rStyle w:val="Hyperlink"/>
+            <w:rFonts w:cstheme="minorHAnsi"/>
+            <w:b/>
+            <w:bCs/>
+            <w:color w:val="0070C0"/>
             <w:sz w:val="24"/>
             <w:szCs w:val="24"/>
           </w:rPr>
@@ -1234,45 +970,430 @@
     </w:p>
     <w:p>
       <w:pPr>
+        <w:shd w:val="clear" w:color="auto" w:fill="FFFFFF"/>
+        <w:rPr>
+          <w:rFonts w:cstheme="minorHAnsi"/>
+          <w:color w:val="000000"/>
+          <w:sz w:val="24"/>
+          <w:szCs w:val="24"/>
+        </w:rPr>
+      </w:pPr>
+      <w:r>
         <w:rPr>
           <w:rStyle w:val="Hyperlink"/>
+          <w:rFonts w:cstheme="minorHAnsi"/>
+          <w:color w:val="000000"/>
+          <w:sz w:val="24"/>
+          <w:szCs w:val="24"/>
+        </w:rPr>
+        <w:t>Following tools, programming language, and testing frameworks are used in my code.</w:t>
+      </w:r>
+    </w:p>
+    <w:p>
+      <w:pPr>
+        <w:pStyle w:val="ListParagraph"/>
+        <w:shd w:val="clear" w:color="auto" w:fill="FFFFFF"/>
+        <w:spacing w:after="0"/>
+        <w:ind w:hanging="360"/>
+        <w:rPr>
+          <w:rFonts w:cstheme="minorHAnsi"/>
+          <w:color w:val="000000"/>
+          <w:sz w:val="24"/>
+          <w:szCs w:val="24"/>
+        </w:rPr>
+      </w:pPr>
+      <w:r>
+        <w:rPr>
+          <w:rFonts w:cstheme="minorHAnsi"/>
+          <w:color w:val="000000"/>
+          <w:sz w:val="24"/>
+          <w:szCs w:val="24"/>
+        </w:rPr>
+        <w:t>·       </w:t>
+      </w:r>
+      <w:r>
+        <w:rPr>
+          <w:rFonts w:cstheme="minorHAnsi"/>
+          <w:b/>
+          <w:bCs/>
+          <w:color w:val="000000"/>
+          <w:sz w:val="24"/>
+          <w:szCs w:val="24"/>
+        </w:rPr>
+        <w:t>Gradle(Groovy)  </w:t>
+      </w:r>
+      <w:r>
+        <w:rPr>
+          <w:rFonts w:cstheme="minorHAnsi"/>
+          <w:color w:val="000000"/>
+          <w:sz w:val="24"/>
+          <w:szCs w:val="24"/>
+        </w:rPr>
+        <w:t>and </w:t>
+      </w:r>
+      <w:proofErr w:type="spellStart"/>
+      <w:r>
+        <w:rPr>
+          <w:rFonts w:cstheme="minorHAnsi"/>
+          <w:b/>
+          <w:bCs/>
+          <w:color w:val="000000"/>
+          <w:sz w:val="24"/>
+          <w:szCs w:val="24"/>
+        </w:rPr>
+        <w:t>npm</w:t>
+      </w:r>
+      <w:proofErr w:type="spellEnd"/>
+      <w:r>
+        <w:rPr>
+          <w:rFonts w:cstheme="minorHAnsi"/>
+          <w:color w:val="000000"/>
+          <w:sz w:val="24"/>
+          <w:szCs w:val="24"/>
+        </w:rPr>
+        <w:t> as the build tool</w:t>
+      </w:r>
+    </w:p>
+    <w:p>
+      <w:pPr>
+        <w:pStyle w:val="ListParagraph"/>
+        <w:shd w:val="clear" w:color="auto" w:fill="FFFFFF"/>
+        <w:spacing w:after="0"/>
+        <w:ind w:hanging="360"/>
+        <w:rPr>
+          <w:rFonts w:cstheme="minorHAnsi"/>
+          <w:color w:val="000000"/>
+          <w:sz w:val="24"/>
+          <w:szCs w:val="24"/>
+        </w:rPr>
+      </w:pPr>
+      <w:r>
+        <w:rPr>
+          <w:rFonts w:cstheme="minorHAnsi"/>
+          <w:color w:val="000000"/>
+          <w:sz w:val="24"/>
+          <w:szCs w:val="24"/>
+        </w:rPr>
+        <w:t>·       </w:t>
+      </w:r>
+      <w:r>
+        <w:rPr>
+          <w:rFonts w:cstheme="minorHAnsi"/>
+          <w:b/>
+          <w:bCs/>
+          <w:color w:val="000000"/>
+          <w:sz w:val="24"/>
+          <w:szCs w:val="24"/>
+        </w:rPr>
+        <w:t>Java</w:t>
+      </w:r>
+      <w:r>
+        <w:rPr>
+          <w:rFonts w:cstheme="minorHAnsi"/>
+          <w:color w:val="000000"/>
+          <w:sz w:val="24"/>
+          <w:szCs w:val="24"/>
+        </w:rPr>
+        <w:t> for writing API in questions</w:t>
+      </w:r>
+      <w:r>
+        <w:rPr>
+          <w:rFonts w:cstheme="minorHAnsi"/>
+          <w:b/>
+          <w:bCs/>
+          <w:color w:val="000000"/>
+          <w:sz w:val="24"/>
+          <w:szCs w:val="24"/>
+        </w:rPr>
+        <w:t> #4</w:t>
+      </w:r>
+      <w:r>
+        <w:rPr>
+          <w:rFonts w:cstheme="minorHAnsi"/>
+          <w:color w:val="000000"/>
+          <w:sz w:val="24"/>
+          <w:szCs w:val="24"/>
+        </w:rPr>
+        <w:t> and </w:t>
+      </w:r>
+      <w:r>
+        <w:rPr>
+          <w:rFonts w:cstheme="minorHAnsi"/>
+          <w:b/>
+          <w:bCs/>
+          <w:color w:val="000000"/>
+          <w:sz w:val="24"/>
+          <w:szCs w:val="24"/>
+        </w:rPr>
+        <w:t>#6.</w:t>
+      </w:r>
+    </w:p>
+    <w:p>
+      <w:pPr>
+        <w:pStyle w:val="ListParagraph"/>
+        <w:shd w:val="clear" w:color="auto" w:fill="FFFFFF"/>
+        <w:spacing w:after="0"/>
+        <w:ind w:hanging="360"/>
+        <w:rPr>
+          <w:rFonts w:cstheme="minorHAnsi"/>
+          <w:color w:val="000000"/>
+          <w:sz w:val="24"/>
+          <w:szCs w:val="24"/>
+        </w:rPr>
+      </w:pPr>
+      <w:r>
+        <w:rPr>
+          <w:rFonts w:cstheme="minorHAnsi"/>
+          <w:color w:val="000000"/>
+          <w:sz w:val="24"/>
+          <w:szCs w:val="24"/>
+        </w:rPr>
+        <w:t>·       </w:t>
+      </w:r>
+      <w:r>
+        <w:rPr>
+          <w:rFonts w:cstheme="minorHAnsi"/>
+          <w:b/>
+          <w:bCs/>
+          <w:color w:val="000000"/>
+          <w:sz w:val="24"/>
+          <w:szCs w:val="24"/>
+        </w:rPr>
+        <w:t>Java</w:t>
+      </w:r>
+      <w:r>
+        <w:rPr>
+          <w:rFonts w:cstheme="minorHAnsi"/>
+          <w:color w:val="000000"/>
+          <w:sz w:val="24"/>
+          <w:szCs w:val="24"/>
+        </w:rPr>
+        <w:t> unit tests were written in </w:t>
+      </w:r>
+      <w:r>
+        <w:rPr>
+          <w:rFonts w:cstheme="minorHAnsi"/>
+          <w:b/>
+          <w:bCs/>
+          <w:color w:val="000000"/>
+          <w:sz w:val="24"/>
+          <w:szCs w:val="24"/>
+        </w:rPr>
+        <w:t>Groovy </w:t>
+      </w:r>
+      <w:r>
+        <w:rPr>
+          <w:rFonts w:cstheme="minorHAnsi"/>
+          <w:color w:val="000000"/>
+          <w:sz w:val="24"/>
+          <w:szCs w:val="24"/>
+        </w:rPr>
+        <w:t>using </w:t>
+      </w:r>
+      <w:r>
+        <w:rPr>
+          <w:rFonts w:cstheme="minorHAnsi"/>
+          <w:b/>
+          <w:bCs/>
+          <w:color w:val="000000"/>
+          <w:sz w:val="24"/>
+          <w:szCs w:val="24"/>
+        </w:rPr>
+        <w:t>Spock</w:t>
+      </w:r>
+      <w:r>
+        <w:rPr>
+          <w:rFonts w:cstheme="minorHAnsi"/>
+          <w:color w:val="000000"/>
+          <w:sz w:val="24"/>
+          <w:szCs w:val="24"/>
+        </w:rPr>
+        <w:t> and </w:t>
+      </w:r>
+      <w:r>
+        <w:rPr>
+          <w:rFonts w:cstheme="minorHAnsi"/>
+          <w:b/>
+          <w:bCs/>
+          <w:color w:val="000000"/>
+          <w:sz w:val="24"/>
+          <w:szCs w:val="24"/>
+        </w:rPr>
+        <w:t>JUnit-5</w:t>
+      </w:r>
+    </w:p>
+    <w:p>
+      <w:pPr>
+        <w:pStyle w:val="ListParagraph"/>
+        <w:shd w:val="clear" w:color="auto" w:fill="FFFFFF"/>
+        <w:spacing w:after="0"/>
+        <w:ind w:hanging="360"/>
+        <w:rPr>
+          <w:rFonts w:cstheme="minorHAnsi"/>
+          <w:color w:val="000000"/>
+          <w:sz w:val="24"/>
+          <w:szCs w:val="24"/>
+        </w:rPr>
+      </w:pPr>
+      <w:r>
+        <w:rPr>
+          <w:rFonts w:cstheme="minorHAnsi"/>
+          <w:color w:val="000000"/>
+          <w:sz w:val="24"/>
+          <w:szCs w:val="24"/>
+        </w:rPr>
+        <w:t>·       </w:t>
+      </w:r>
+      <w:r>
+        <w:rPr>
+          <w:rFonts w:cstheme="minorHAnsi"/>
+          <w:b/>
+          <w:bCs/>
+          <w:color w:val="000000"/>
+          <w:sz w:val="24"/>
+          <w:szCs w:val="24"/>
+        </w:rPr>
+        <w:t>TypeScript </w:t>
+      </w:r>
+      <w:r>
+        <w:rPr>
+          <w:rFonts w:cstheme="minorHAnsi"/>
+          <w:color w:val="000000"/>
+          <w:sz w:val="24"/>
+          <w:szCs w:val="24"/>
+        </w:rPr>
+        <w:t>with </w:t>
+      </w:r>
+      <w:r>
+        <w:rPr>
+          <w:rFonts w:cstheme="minorHAnsi"/>
+          <w:b/>
+          <w:bCs/>
+          <w:color w:val="000000"/>
+          <w:sz w:val="24"/>
+          <w:szCs w:val="24"/>
+        </w:rPr>
+        <w:t>React </w:t>
+      </w:r>
+      <w:r>
+        <w:rPr>
+          <w:rFonts w:cstheme="minorHAnsi"/>
+          <w:color w:val="000000"/>
+          <w:sz w:val="24"/>
+          <w:szCs w:val="24"/>
+        </w:rPr>
+        <w:t>with support for </w:t>
+      </w:r>
+      <w:r>
+        <w:rPr>
+          <w:rFonts w:cstheme="minorHAnsi"/>
+          <w:b/>
+          <w:bCs/>
+          <w:color w:val="000000"/>
+          <w:sz w:val="24"/>
+          <w:szCs w:val="24"/>
+        </w:rPr>
+        <w:t>material UI</w:t>
+      </w:r>
+    </w:p>
+    <w:p>
+      <w:pPr>
+        <w:pStyle w:val="ListParagraph"/>
+        <w:shd w:val="clear" w:color="auto" w:fill="FFFFFF"/>
+        <w:spacing w:after="0"/>
+        <w:ind w:hanging="360"/>
+        <w:rPr>
+          <w:rFonts w:cstheme="minorHAnsi"/>
+          <w:color w:val="000000"/>
+          <w:sz w:val="24"/>
+          <w:szCs w:val="24"/>
+        </w:rPr>
+      </w:pPr>
+      <w:r>
+        <w:rPr>
+          <w:rFonts w:cstheme="minorHAnsi"/>
+          <w:color w:val="000000"/>
+          <w:sz w:val="24"/>
+          <w:szCs w:val="24"/>
+        </w:rPr>
+        <w:t>·       </w:t>
+      </w:r>
+      <w:r>
+        <w:rPr>
+          <w:rFonts w:cstheme="minorHAnsi"/>
+          <w:b/>
+          <w:bCs/>
+          <w:color w:val="000000"/>
+          <w:sz w:val="24"/>
+          <w:szCs w:val="24"/>
+        </w:rPr>
+        <w:t>Jest </w:t>
+      </w:r>
+      <w:r>
+        <w:rPr>
+          <w:rFonts w:cstheme="minorHAnsi"/>
+          <w:color w:val="000000"/>
+          <w:sz w:val="24"/>
+          <w:szCs w:val="24"/>
+        </w:rPr>
+        <w:t>for running </w:t>
+      </w:r>
+      <w:r>
+        <w:rPr>
+          <w:rFonts w:cstheme="minorHAnsi"/>
+          <w:b/>
+          <w:bCs/>
+          <w:color w:val="000000"/>
+          <w:sz w:val="24"/>
+          <w:szCs w:val="24"/>
+        </w:rPr>
+        <w:t>React</w:t>
+      </w:r>
+      <w:r>
+        <w:rPr>
+          <w:rFonts w:cstheme="minorHAnsi"/>
+          <w:color w:val="000000"/>
+          <w:sz w:val="24"/>
+          <w:szCs w:val="24"/>
+        </w:rPr>
+        <w:t> test</w:t>
+      </w:r>
+    </w:p>
+    <w:p>
+      <w:pPr>
+        <w:rPr>
+          <w:rFonts w:cstheme="minorHAnsi"/>
           <w:color w:val="000000" w:themeColor="text1"/>
           <w:sz w:val="24"/>
           <w:szCs w:val="24"/>
-          <w:u w:val="none"/>
-        </w:rPr>
-      </w:pPr>
-      <w:r>
-        <w:rPr>
-          <w:rStyle w:val="Hyperlink"/>
-          <w:color w:val="000000" w:themeColor="text1"/>
-          <w:sz w:val="24"/>
-          <w:szCs w:val="24"/>
-          <w:u w:val="none"/>
-        </w:rPr>
-        <w:t>Following tools, programming language, testing frameworks are used in my code.</w:t>
-      </w:r>
-    </w:p>
-    <w:p>
-      <w:pPr>
-        <w:pStyle w:val="ListParagraph"/>
-        <w:numPr>
-          <w:ilvl w:val="0"/>
-          <w:numId w:val="4"/>
-        </w:numPr>
-        <w:rPr>
-          <w:b/>
-          <w:bCs/>
-          <w:color w:val="000000" w:themeColor="text1"/>
-          <w:sz w:val="24"/>
-          <w:szCs w:val="24"/>
-        </w:rPr>
-      </w:pPr>
-      <w:r>
-        <w:rPr>
-          <w:b/>
-          <w:bCs/>
-          <w:color w:val="000000" w:themeColor="text1"/>
+        </w:rPr>
+      </w:pPr>
+    </w:p>
+    <w:p>
+      <w:pPr>
+        <w:shd w:val="clear" w:color="auto" w:fill="FFFFFF"/>
+        <w:rPr>
+          <w:rFonts w:cstheme="minorHAnsi"/>
+          <w:color w:val="000000"/>
+          <w:sz w:val="24"/>
+          <w:szCs w:val="24"/>
+        </w:rPr>
+      </w:pPr>
+      <w:r>
+        <w:rPr>
+          <w:rFonts w:cstheme="minorHAnsi"/>
+          <w:color w:val="000000"/>
+          <w:sz w:val="24"/>
+          <w:szCs w:val="24"/>
+        </w:rPr>
+        <w:t>The source code demonstrates the multi-project build using </w:t>
+      </w:r>
+      <w:r>
+        <w:rPr>
+          <w:rFonts w:cstheme="minorHAnsi"/>
+          <w:b/>
+          <w:bCs/>
+          <w:color w:val="000000"/>
           <w:sz w:val="24"/>
           <w:szCs w:val="24"/>
         </w:rPr>
@@ -1280,28 +1401,20 @@
       </w:r>
       <w:r>
         <w:rPr>
-          <w:b/>
-          <w:bCs/>
-          <w:color w:val="000000" w:themeColor="text1"/>
-          <w:sz w:val="24"/>
-          <w:szCs w:val="24"/>
-        </w:rPr>
-        <w:t xml:space="preserve">(Groovy)  </w:t>
-      </w:r>
-      <w:r>
-        <w:rPr>
-          <w:color w:val="000000" w:themeColor="text1"/>
-          <w:sz w:val="24"/>
-          <w:szCs w:val="24"/>
-        </w:rPr>
-        <w:t xml:space="preserve">and </w:t>
+          <w:rFonts w:cstheme="minorHAnsi"/>
+          <w:color w:val="000000"/>
+          <w:sz w:val="24"/>
+          <w:szCs w:val="24"/>
+        </w:rPr>
+        <w:t>. Using the Gradle node plugin, </w:t>
       </w:r>
       <w:proofErr w:type="spellStart"/>
       <w:r>
         <w:rPr>
-          <w:b/>
-          <w:bCs/>
-          <w:color w:val="000000" w:themeColor="text1"/>
+          <w:rFonts w:cstheme="minorHAnsi"/>
+          <w:b/>
+          <w:bCs/>
+          <w:color w:val="000000"/>
           <w:sz w:val="24"/>
           <w:szCs w:val="24"/>
         </w:rPr>
@@ -1310,326 +1423,51 @@
       <w:proofErr w:type="spellEnd"/>
       <w:r>
         <w:rPr>
-          <w:color w:val="000000" w:themeColor="text1"/>
-          <w:sz w:val="24"/>
-          <w:szCs w:val="24"/>
-        </w:rPr>
-        <w:t xml:space="preserve"> as build tool </w:t>
-      </w:r>
-    </w:p>
-    <w:p>
-      <w:pPr>
-        <w:pStyle w:val="ListParagraph"/>
-        <w:numPr>
-          <w:ilvl w:val="0"/>
-          <w:numId w:val="4"/>
-        </w:numPr>
-        <w:rPr>
-          <w:color w:val="000000" w:themeColor="text1"/>
-          <w:sz w:val="24"/>
-          <w:szCs w:val="24"/>
-        </w:rPr>
-      </w:pPr>
-      <w:r>
-        <w:rPr>
-          <w:b/>
-          <w:bCs/>
-          <w:color w:val="000000" w:themeColor="text1"/>
-          <w:sz w:val="24"/>
-          <w:szCs w:val="24"/>
-        </w:rPr>
-        <w:t>Java</w:t>
-      </w:r>
-      <w:r>
-        <w:rPr>
-          <w:color w:val="000000" w:themeColor="text1"/>
-          <w:sz w:val="24"/>
-          <w:szCs w:val="24"/>
-        </w:rPr>
-        <w:t xml:space="preserve"> for writing api in question</w:t>
-      </w:r>
-      <w:r>
-        <w:rPr>
-          <w:b/>
-          <w:bCs/>
-          <w:color w:val="000000" w:themeColor="text1"/>
-          <w:sz w:val="24"/>
-          <w:szCs w:val="24"/>
-        </w:rPr>
-        <w:t xml:space="preserve"> #4</w:t>
-      </w:r>
-      <w:r>
-        <w:rPr>
-          <w:color w:val="000000" w:themeColor="text1"/>
-          <w:sz w:val="24"/>
-          <w:szCs w:val="24"/>
-        </w:rPr>
-        <w:t xml:space="preserve"> and </w:t>
-      </w:r>
-      <w:r>
-        <w:rPr>
-          <w:b/>
-          <w:color w:val="000000" w:themeColor="text1"/>
-          <w:sz w:val="24"/>
-          <w:szCs w:val="24"/>
-        </w:rPr>
-        <w:t>#6</w:t>
-      </w:r>
-      <w:r>
-        <w:rPr>
-          <w:b/>
-          <w:color w:val="000000" w:themeColor="text1"/>
-          <w:sz w:val="24"/>
-          <w:szCs w:val="24"/>
-        </w:rPr>
-        <w:t xml:space="preserve">. </w:t>
-      </w:r>
-    </w:p>
-    <w:p>
-      <w:pPr>
-        <w:pStyle w:val="ListParagraph"/>
-        <w:numPr>
-          <w:ilvl w:val="0"/>
-          <w:numId w:val="4"/>
-        </w:numPr>
-        <w:rPr>
-          <w:color w:val="000000" w:themeColor="text1"/>
-          <w:sz w:val="24"/>
-          <w:szCs w:val="24"/>
-        </w:rPr>
-      </w:pPr>
-      <w:r>
-        <w:rPr>
-          <w:b/>
-          <w:color w:val="000000" w:themeColor="text1"/>
-          <w:sz w:val="24"/>
-          <w:szCs w:val="24"/>
-        </w:rPr>
-        <w:t>Java</w:t>
-      </w:r>
-      <w:r>
-        <w:rPr>
-          <w:bCs/>
-          <w:color w:val="000000" w:themeColor="text1"/>
-          <w:sz w:val="24"/>
-          <w:szCs w:val="24"/>
-        </w:rPr>
-        <w:t xml:space="preserve"> unit tests were written in </w:t>
-      </w:r>
-      <w:r>
-        <w:rPr>
-          <w:b/>
-          <w:color w:val="000000" w:themeColor="text1"/>
-          <w:sz w:val="24"/>
-          <w:szCs w:val="24"/>
-        </w:rPr>
-        <w:t>Groovy</w:t>
-      </w:r>
-      <w:r>
-        <w:rPr>
-          <w:b/>
-          <w:color w:val="000000" w:themeColor="text1"/>
-          <w:sz w:val="24"/>
-          <w:szCs w:val="24"/>
-        </w:rPr>
-        <w:t xml:space="preserve"> </w:t>
-      </w:r>
-      <w:r>
-        <w:rPr>
-          <w:bCs/>
-          <w:color w:val="000000" w:themeColor="text1"/>
-          <w:sz w:val="24"/>
-          <w:szCs w:val="24"/>
-        </w:rPr>
-        <w:t xml:space="preserve">using </w:t>
-      </w:r>
-      <w:r>
-        <w:rPr>
-          <w:b/>
-          <w:color w:val="000000" w:themeColor="text1"/>
-          <w:sz w:val="24"/>
-          <w:szCs w:val="24"/>
-        </w:rPr>
-        <w:t>Spock</w:t>
-      </w:r>
-      <w:r>
-        <w:rPr>
-          <w:bCs/>
-          <w:color w:val="000000" w:themeColor="text1"/>
-          <w:sz w:val="24"/>
-          <w:szCs w:val="24"/>
-        </w:rPr>
-        <w:t xml:space="preserve"> and </w:t>
-      </w:r>
-      <w:r>
-        <w:rPr>
-          <w:b/>
-          <w:color w:val="000000" w:themeColor="text1"/>
-          <w:sz w:val="24"/>
-          <w:szCs w:val="24"/>
-        </w:rPr>
-        <w:t>JUnit-5</w:t>
-      </w:r>
-    </w:p>
-    <w:p>
-      <w:pPr>
-        <w:pStyle w:val="ListParagraph"/>
-        <w:numPr>
-          <w:ilvl w:val="0"/>
-          <w:numId w:val="4"/>
-        </w:numPr>
-        <w:rPr>
-          <w:color w:val="000000" w:themeColor="text1"/>
-          <w:sz w:val="24"/>
-          <w:szCs w:val="24"/>
-        </w:rPr>
-      </w:pPr>
-      <w:r>
-        <w:rPr>
-          <w:b/>
-          <w:color w:val="000000" w:themeColor="text1"/>
-          <w:sz w:val="24"/>
-          <w:szCs w:val="24"/>
-        </w:rPr>
-        <w:t xml:space="preserve">TypeScript </w:t>
-      </w:r>
-      <w:r>
-        <w:rPr>
-          <w:bCs/>
-          <w:color w:val="000000" w:themeColor="text1"/>
-          <w:sz w:val="24"/>
-          <w:szCs w:val="24"/>
-        </w:rPr>
-        <w:t xml:space="preserve">with </w:t>
-      </w:r>
-      <w:r>
-        <w:rPr>
-          <w:b/>
-          <w:color w:val="000000" w:themeColor="text1"/>
-          <w:sz w:val="24"/>
-          <w:szCs w:val="24"/>
-        </w:rPr>
-        <w:t>React</w:t>
-      </w:r>
-      <w:r>
-        <w:rPr>
-          <w:b/>
-          <w:color w:val="000000" w:themeColor="text1"/>
-          <w:sz w:val="24"/>
-          <w:szCs w:val="24"/>
-        </w:rPr>
-        <w:t xml:space="preserve"> </w:t>
-      </w:r>
-      <w:r>
-        <w:rPr>
-          <w:bCs/>
-          <w:color w:val="000000" w:themeColor="text1"/>
-          <w:sz w:val="24"/>
-          <w:szCs w:val="24"/>
-        </w:rPr>
-        <w:t xml:space="preserve">with support for </w:t>
-      </w:r>
-      <w:r>
-        <w:rPr>
-          <w:b/>
-          <w:bCs/>
-          <w:color w:val="000000" w:themeColor="text1"/>
-          <w:sz w:val="24"/>
-          <w:szCs w:val="24"/>
-        </w:rPr>
-        <w:t>material UI</w:t>
-      </w:r>
-    </w:p>
-    <w:p>
-      <w:pPr>
-        <w:pStyle w:val="ListParagraph"/>
-        <w:numPr>
-          <w:ilvl w:val="0"/>
-          <w:numId w:val="4"/>
-        </w:numPr>
-        <w:rPr>
-          <w:color w:val="000000" w:themeColor="text1"/>
-          <w:sz w:val="24"/>
-          <w:szCs w:val="24"/>
-        </w:rPr>
-      </w:pPr>
-      <w:r>
-        <w:rPr>
-          <w:b/>
-          <w:bCs/>
-          <w:color w:val="000000" w:themeColor="text1"/>
-          <w:sz w:val="24"/>
-          <w:szCs w:val="24"/>
-        </w:rPr>
-        <w:t xml:space="preserve">Jest </w:t>
-      </w:r>
-      <w:r>
-        <w:rPr>
-          <w:color w:val="000000" w:themeColor="text1"/>
-          <w:sz w:val="24"/>
-          <w:szCs w:val="24"/>
-        </w:rPr>
-        <w:t xml:space="preserve">for running </w:t>
-      </w:r>
-      <w:r>
-        <w:rPr>
-          <w:b/>
-          <w:bCs/>
-          <w:color w:val="000000" w:themeColor="text1"/>
-          <w:sz w:val="24"/>
-          <w:szCs w:val="24"/>
-        </w:rPr>
-        <w:t>React</w:t>
-      </w:r>
-      <w:r>
-        <w:rPr>
-          <w:color w:val="000000" w:themeColor="text1"/>
-          <w:sz w:val="24"/>
-          <w:szCs w:val="24"/>
-        </w:rPr>
-        <w:t xml:space="preserve"> test</w:t>
-      </w:r>
-    </w:p>
-    <w:p>
-      <w:pPr>
-        <w:rPr>
-          <w:color w:val="000000" w:themeColor="text1"/>
-          <w:sz w:val="24"/>
-          <w:szCs w:val="24"/>
-        </w:rPr>
-      </w:pPr>
-      <w:r>
-        <w:rPr>
-          <w:color w:val="000000" w:themeColor="text1"/>
-          <w:sz w:val="24"/>
-          <w:szCs w:val="24"/>
-        </w:rPr>
-        <w:t xml:space="preserve">The source code demonstrates the multi-project build using </w:t>
-      </w:r>
-      <w:r>
-        <w:rPr>
-          <w:b/>
-          <w:bCs/>
-          <w:color w:val="000000" w:themeColor="text1"/>
-          <w:sz w:val="24"/>
-          <w:szCs w:val="24"/>
-        </w:rPr>
-        <w:t>Gradle</w:t>
-      </w:r>
-      <w:r>
-        <w:rPr>
-          <w:color w:val="000000" w:themeColor="text1"/>
-          <w:sz w:val="24"/>
-          <w:szCs w:val="24"/>
-        </w:rPr>
-        <w:t xml:space="preserve">. Using gradle node plugin, </w:t>
+          <w:rFonts w:cstheme="minorHAnsi"/>
+          <w:b/>
+          <w:bCs/>
+          <w:color w:val="000000"/>
+          <w:sz w:val="24"/>
+          <w:szCs w:val="24"/>
+        </w:rPr>
+        <w:t> </w:t>
+      </w:r>
+      <w:r>
+        <w:rPr>
+          <w:rFonts w:cstheme="minorHAnsi"/>
+          <w:color w:val="000000"/>
+          <w:sz w:val="24"/>
+          <w:szCs w:val="24"/>
+        </w:rPr>
+        <w:t>scripts can run as </w:t>
+      </w:r>
+      <w:r>
+        <w:rPr>
+          <w:rFonts w:cstheme="minorHAnsi"/>
+          <w:b/>
+          <w:bCs/>
+          <w:color w:val="000000"/>
+          <w:sz w:val="24"/>
+          <w:szCs w:val="24"/>
+        </w:rPr>
+        <w:t>Gradle tasks</w:t>
+      </w:r>
+      <w:r>
+        <w:rPr>
+          <w:rFonts w:cstheme="minorHAnsi"/>
+          <w:color w:val="000000"/>
+          <w:sz w:val="24"/>
+          <w:szCs w:val="24"/>
+        </w:rPr>
+        <w:t>. As a result, I created all subprojects to be Gradle projects with support for </w:t>
       </w:r>
       <w:proofErr w:type="spellStart"/>
       <w:r>
         <w:rPr>
-          <w:b/>
-          <w:bCs/>
-          <w:color w:val="000000" w:themeColor="text1"/>
+          <w:rFonts w:cstheme="minorHAnsi"/>
+          <w:b/>
+          <w:bCs/>
+          <w:color w:val="000000"/>
           <w:sz w:val="24"/>
           <w:szCs w:val="24"/>
         </w:rPr>
@@ -1638,131 +1476,63 @@
       <w:proofErr w:type="spellEnd"/>
       <w:r>
         <w:rPr>
-          <w:b/>
-          <w:bCs/>
-          <w:color w:val="000000" w:themeColor="text1"/>
-          <w:sz w:val="24"/>
-          <w:szCs w:val="24"/>
-        </w:rPr>
-        <w:t xml:space="preserve"> </w:t>
-      </w:r>
-      <w:r>
-        <w:rPr>
-          <w:color w:val="000000" w:themeColor="text1"/>
-          <w:sz w:val="24"/>
-          <w:szCs w:val="24"/>
-        </w:rPr>
-        <w:t xml:space="preserve">scripts can run as </w:t>
-      </w:r>
-      <w:r>
-        <w:rPr>
-          <w:b/>
-          <w:bCs/>
-          <w:color w:val="000000" w:themeColor="text1"/>
-          <w:sz w:val="24"/>
-          <w:szCs w:val="24"/>
-        </w:rPr>
-        <w:t>gradle tasks</w:t>
-      </w:r>
-      <w:r>
-        <w:rPr>
-          <w:color w:val="000000" w:themeColor="text1"/>
+          <w:rFonts w:cstheme="minorHAnsi"/>
+          <w:b/>
+          <w:bCs/>
+          <w:color w:val="000000"/>
           <w:sz w:val="24"/>
           <w:szCs w:val="24"/>
         </w:rPr>
         <w:t>.</w:t>
       </w:r>
-      <w:r>
-        <w:rPr>
-          <w:color w:val="000000" w:themeColor="text1"/>
-          <w:sz w:val="24"/>
-          <w:szCs w:val="24"/>
-        </w:rPr>
-        <w:t xml:space="preserve"> As a result, I created all subproject to be gradle project with support for </w:t>
-      </w:r>
-      <w:proofErr w:type="spellStart"/>
-      <w:r>
-        <w:rPr>
-          <w:b/>
-          <w:bCs/>
-          <w:color w:val="000000" w:themeColor="text1"/>
-          <w:sz w:val="24"/>
-          <w:szCs w:val="24"/>
-        </w:rPr>
-        <w:t>npm</w:t>
-      </w:r>
-      <w:proofErr w:type="spellEnd"/>
-      <w:r>
-        <w:rPr>
-          <w:b/>
-          <w:bCs/>
-          <w:color w:val="000000" w:themeColor="text1"/>
-          <w:sz w:val="24"/>
-          <w:szCs w:val="24"/>
-        </w:rPr>
-        <w:t>.</w:t>
-      </w:r>
-    </w:p>
-    <w:p>
-      <w:pPr>
-        <w:rPr>
-          <w:b/>
-          <w:bCs/>
-          <w:color w:val="000000" w:themeColor="text1"/>
-          <w:sz w:val="24"/>
-          <w:szCs w:val="24"/>
-        </w:rPr>
-      </w:pPr>
-      <w:r>
-        <w:rPr>
-          <w:color w:val="000000" w:themeColor="text1"/>
-          <w:sz w:val="24"/>
-          <w:szCs w:val="24"/>
-        </w:rPr>
-        <w:t>Java projects are modular projects meaning,</w:t>
-      </w:r>
-      <w:r>
-        <w:rPr>
-          <w:color w:val="000000" w:themeColor="text1"/>
-          <w:sz w:val="24"/>
-          <w:szCs w:val="24"/>
-        </w:rPr>
-        <w:t xml:space="preserve"> project has </w:t>
-      </w:r>
-      <w:r>
-        <w:rPr>
-          <w:b/>
-          <w:bCs/>
-          <w:color w:val="000000" w:themeColor="text1"/>
-          <w:sz w:val="24"/>
-          <w:szCs w:val="24"/>
-        </w:rPr>
-        <w:t>module-info</w:t>
-      </w:r>
-      <w:r>
-        <w:rPr>
-          <w:b/>
-          <w:bCs/>
-          <w:color w:val="000000" w:themeColor="text1"/>
-          <w:sz w:val="24"/>
-          <w:szCs w:val="24"/>
-        </w:rPr>
-        <w:t>.java</w:t>
-      </w:r>
-      <w:r>
-        <w:rPr>
-          <w:color w:val="000000" w:themeColor="text1"/>
-          <w:sz w:val="24"/>
-          <w:szCs w:val="24"/>
-        </w:rPr>
-        <w:t xml:space="preserve"> which can be used as modules as mentioned in </w:t>
+    </w:p>
+    <w:p>
+      <w:pPr>
+        <w:shd w:val="clear" w:color="auto" w:fill="FFFFFF"/>
+        <w:rPr>
+          <w:rFonts w:cstheme="minorHAnsi"/>
+          <w:color w:val="000000"/>
+          <w:sz w:val="24"/>
+          <w:szCs w:val="24"/>
+        </w:rPr>
+      </w:pPr>
+      <w:r>
+        <w:rPr>
+          <w:rFonts w:cstheme="minorHAnsi"/>
+          <w:color w:val="000000"/>
+          <w:sz w:val="24"/>
+          <w:szCs w:val="24"/>
+        </w:rPr>
+        <w:t>Java projects are modular projects meaning, the project has </w:t>
+      </w:r>
+      <w:r>
+        <w:rPr>
+          <w:rFonts w:cstheme="minorHAnsi"/>
+          <w:b/>
+          <w:bCs/>
+          <w:color w:val="000000"/>
+          <w:sz w:val="24"/>
+          <w:szCs w:val="24"/>
+        </w:rPr>
+        <w:t>module-info.java</w:t>
+      </w:r>
+      <w:r>
+        <w:rPr>
+          <w:rFonts w:cstheme="minorHAnsi"/>
+          <w:color w:val="000000"/>
+          <w:sz w:val="24"/>
+          <w:szCs w:val="24"/>
+        </w:rPr>
+        <w:t> which can be used as modules as mentioned in </w:t>
       </w:r>
       <w:hyperlink r:id="rId9" w:history="1">
         <w:r>
           <w:rPr>
             <w:rStyle w:val="Hyperlink"/>
+            <w:rFonts w:cstheme="minorHAnsi"/>
             <w:b/>
             <w:bCs/>
+            <w:color w:val="0070C0"/>
             <w:sz w:val="24"/>
             <w:szCs w:val="24"/>
           </w:rPr>
@@ -1772,204 +1542,213 @@
     </w:p>
     <w:p>
       <w:pPr>
-        <w:rPr>
-          <w:color w:val="000000" w:themeColor="text1"/>
-          <w:sz w:val="24"/>
-          <w:szCs w:val="24"/>
-        </w:rPr>
-      </w:pPr>
-      <w:r>
-        <w:rPr>
-          <w:color w:val="000000" w:themeColor="text1"/>
-          <w:sz w:val="24"/>
-          <w:szCs w:val="24"/>
-        </w:rPr>
-        <w:t xml:space="preserve">The code in the mentioned </w:t>
-      </w:r>
-      <w:r>
-        <w:rPr>
-          <w:b/>
-          <w:bCs/>
-          <w:color w:val="000000" w:themeColor="text1"/>
-          <w:sz w:val="24"/>
-          <w:szCs w:val="24"/>
-        </w:rPr>
-        <w:t>GitHub</w:t>
-      </w:r>
-      <w:r>
-        <w:rPr>
-          <w:b/>
-          <w:bCs/>
-          <w:color w:val="000000" w:themeColor="text1"/>
+        <w:shd w:val="clear" w:color="auto" w:fill="FFFFFF"/>
+        <w:rPr>
+          <w:rFonts w:cstheme="minorHAnsi"/>
+          <w:color w:val="000000"/>
+          <w:sz w:val="24"/>
+          <w:szCs w:val="24"/>
+        </w:rPr>
+      </w:pPr>
+      <w:r>
+        <w:rPr>
+          <w:rFonts w:cstheme="minorHAnsi"/>
+          <w:color w:val="000000"/>
+          <w:sz w:val="24"/>
+          <w:szCs w:val="24"/>
+        </w:rPr>
+        <w:t>The code in the mentioned </w:t>
+      </w:r>
+      <w:r>
+        <w:rPr>
+          <w:rFonts w:cstheme="minorHAnsi"/>
+          <w:b/>
+          <w:bCs/>
+          <w:color w:val="000000"/>
+          <w:sz w:val="24"/>
+          <w:szCs w:val="24"/>
+        </w:rPr>
+        <w:t>GitHub </w:t>
+      </w:r>
+      <w:r>
+        <w:rPr>
+          <w:rFonts w:cstheme="minorHAnsi"/>
+          <w:color w:val="000000"/>
+          <w:sz w:val="24"/>
+          <w:szCs w:val="24"/>
+        </w:rPr>
+        <w:t xml:space="preserve">link </w:t>
+      </w:r>
+      <w:r>
+        <w:rPr>
+          <w:rFonts w:cstheme="minorHAnsi"/>
+          <w:color w:val="000000"/>
+          <w:sz w:val="24"/>
+          <w:szCs w:val="24"/>
+        </w:rPr>
+        <w:t>has a</w:t>
+      </w:r>
+      <w:r>
+        <w:rPr>
+          <w:rFonts w:cstheme="minorHAnsi"/>
+          <w:color w:val="000000"/>
           <w:sz w:val="24"/>
           <w:szCs w:val="24"/>
         </w:rPr>
         <w:t xml:space="preserve"> </w:t>
       </w:r>
-      <w:r>
-        <w:rPr>
-          <w:color w:val="000000" w:themeColor="text1"/>
-          <w:sz w:val="24"/>
-          <w:szCs w:val="24"/>
-        </w:rPr>
-        <w:t xml:space="preserve">link as a support for </w:t>
-      </w:r>
-      <w:r>
-        <w:rPr>
-          <w:b/>
-          <w:bCs/>
-          <w:color w:val="000000" w:themeColor="text1"/>
-          <w:sz w:val="24"/>
-          <w:szCs w:val="24"/>
-        </w:rPr>
-        <w:t>CI/CD</w:t>
-      </w:r>
-      <w:r>
-        <w:rPr>
-          <w:b/>
-          <w:bCs/>
-          <w:color w:val="000000" w:themeColor="text1"/>
-          <w:sz w:val="24"/>
-          <w:szCs w:val="24"/>
-        </w:rPr>
-        <w:t xml:space="preserve"> </w:t>
-      </w:r>
-      <w:r>
-        <w:rPr>
-          <w:color w:val="000000" w:themeColor="text1"/>
-          <w:sz w:val="24"/>
-          <w:szCs w:val="24"/>
-        </w:rPr>
-        <w:t xml:space="preserve">pipeline using </w:t>
-      </w:r>
-      <w:r>
-        <w:rPr>
-          <w:b/>
-          <w:bCs/>
-          <w:color w:val="000000" w:themeColor="text1"/>
-          <w:sz w:val="24"/>
-          <w:szCs w:val="24"/>
-        </w:rPr>
-        <w:t>GitHub</w:t>
-      </w:r>
-      <w:r>
-        <w:rPr>
-          <w:b/>
-          <w:bCs/>
-          <w:color w:val="000000" w:themeColor="text1"/>
-          <w:sz w:val="24"/>
-          <w:szCs w:val="24"/>
-        </w:rPr>
-        <w:t xml:space="preserve"> Actions</w:t>
-      </w:r>
-    </w:p>
-    <w:p>
-      <w:pPr>
-        <w:rPr>
-          <w:color w:val="000000" w:themeColor="text1"/>
-          <w:sz w:val="24"/>
-          <w:szCs w:val="24"/>
-        </w:rPr>
-      </w:pPr>
-      <w:r>
-        <w:rPr>
-          <w:color w:val="000000" w:themeColor="text1"/>
+      <w:proofErr w:type="spellStart"/>
+      <w:r>
+        <w:rPr>
+          <w:rFonts w:cstheme="minorHAnsi"/>
+          <w:color w:val="000000"/>
+          <w:sz w:val="24"/>
+          <w:szCs w:val="24"/>
+        </w:rPr>
+        <w:t>suppors</w:t>
+      </w:r>
+      <w:proofErr w:type="spellEnd"/>
+      <w:r>
+        <w:rPr>
+          <w:rFonts w:cstheme="minorHAnsi"/>
+          <w:color w:val="000000"/>
+          <w:sz w:val="24"/>
+          <w:szCs w:val="24"/>
+        </w:rPr>
+        <w:t xml:space="preserve"> for </w:t>
+      </w:r>
+      <w:r>
+        <w:rPr>
+          <w:rFonts w:cstheme="minorHAnsi"/>
+          <w:b/>
+          <w:bCs/>
+          <w:color w:val="000000"/>
+          <w:sz w:val="24"/>
+          <w:szCs w:val="24"/>
+        </w:rPr>
+        <w:t>CI/CD </w:t>
+      </w:r>
+      <w:r>
+        <w:rPr>
+          <w:rFonts w:cstheme="minorHAnsi"/>
+          <w:color w:val="000000"/>
+          <w:sz w:val="24"/>
+          <w:szCs w:val="24"/>
+        </w:rPr>
+        <w:t>pipeline using </w:t>
+      </w:r>
+      <w:r>
+        <w:rPr>
+          <w:rFonts w:cstheme="minorHAnsi"/>
+          <w:b/>
+          <w:bCs/>
+          <w:color w:val="000000"/>
+          <w:sz w:val="24"/>
+          <w:szCs w:val="24"/>
+        </w:rPr>
+        <w:t>GitHub Actions</w:t>
+      </w:r>
+    </w:p>
+    <w:p>
+      <w:pPr>
+        <w:shd w:val="clear" w:color="auto" w:fill="FFFFFF"/>
+        <w:rPr>
+          <w:rFonts w:cstheme="minorHAnsi"/>
+          <w:color w:val="000000"/>
+          <w:sz w:val="24"/>
+          <w:szCs w:val="24"/>
+        </w:rPr>
+      </w:pPr>
+      <w:r>
+        <w:rPr>
+          <w:rFonts w:cstheme="minorHAnsi"/>
+          <w:color w:val="000000"/>
+          <w:sz w:val="24"/>
+          <w:szCs w:val="24"/>
+        </w:rPr>
+        <w:t>It will run all the tests, build, and upload the created production build for react application is automatically uploaded into </w:t>
+      </w:r>
+      <w:r>
+        <w:rPr>
+          <w:rFonts w:cstheme="minorHAnsi"/>
+          <w:b/>
+          <w:bCs/>
+          <w:color w:val="000000"/>
+          <w:sz w:val="24"/>
+          <w:szCs w:val="24"/>
+        </w:rPr>
+        <w:t>AWS S3</w:t>
+      </w:r>
+      <w:r>
+        <w:rPr>
+          <w:rFonts w:cstheme="minorHAnsi"/>
+          <w:color w:val="000000"/>
+          <w:sz w:val="24"/>
+          <w:szCs w:val="24"/>
+        </w:rPr>
+        <w:t>. The pipeline will run when there is a push into the </w:t>
+      </w:r>
+      <w:r>
+        <w:rPr>
+          <w:rFonts w:cstheme="minorHAnsi"/>
+          <w:b/>
+          <w:bCs/>
+          <w:color w:val="000000"/>
+          <w:sz w:val="24"/>
+          <w:szCs w:val="24"/>
+        </w:rPr>
+        <w:t>main </w:t>
+      </w:r>
+      <w:r>
+        <w:rPr>
+          <w:rFonts w:cstheme="minorHAnsi"/>
+          <w:color w:val="000000"/>
+          <w:sz w:val="24"/>
+          <w:szCs w:val="24"/>
+        </w:rPr>
+        <w:t>branch or pull-requests again the </w:t>
+      </w:r>
+      <w:r>
+        <w:rPr>
+          <w:rFonts w:cstheme="minorHAnsi"/>
+          <w:b/>
+          <w:bCs/>
+          <w:color w:val="000000"/>
+          <w:sz w:val="24"/>
+          <w:szCs w:val="24"/>
+        </w:rPr>
+        <w:t>main </w:t>
+      </w:r>
+      <w:r>
+        <w:rPr>
+          <w:rFonts w:cstheme="minorHAnsi"/>
+          <w:color w:val="000000"/>
+          <w:sz w:val="24"/>
+          <w:szCs w:val="24"/>
+        </w:rPr>
+        <w:t>branch.</w:t>
+      </w:r>
+    </w:p>
+    <w:p>
+      <w:pPr>
+        <w:rPr>
+          <w:rFonts w:cstheme="minorHAnsi"/>
+          <w:sz w:val="24"/>
+          <w:szCs w:val="24"/>
+        </w:rPr>
+      </w:pPr>
+      <w:r>
+        <w:rPr>
+          <w:rFonts w:cstheme="minorHAnsi"/>
           <w:sz w:val="24"/>
           <w:szCs w:val="24"/>
         </w:rPr>
         <w:lastRenderedPageBreak/>
-        <w:t xml:space="preserve">It will run all the test, build, and upload the created production build for react application is automatically uploaded into </w:t>
-      </w:r>
-      <w:r>
-        <w:rPr>
-          <w:b/>
-          <w:bCs/>
-          <w:color w:val="000000" w:themeColor="text1"/>
-          <w:sz w:val="24"/>
-          <w:szCs w:val="24"/>
-        </w:rPr>
-        <w:t>AWS S3</w:t>
-      </w:r>
-      <w:r>
-        <w:rPr>
-          <w:color w:val="000000" w:themeColor="text1"/>
-          <w:sz w:val="24"/>
-          <w:szCs w:val="24"/>
-        </w:rPr>
-        <w:t xml:space="preserve">. The pipeline will run when there is a push into </w:t>
-      </w:r>
-      <w:r>
-        <w:rPr>
-          <w:b/>
-          <w:bCs/>
-          <w:color w:val="000000" w:themeColor="text1"/>
-          <w:sz w:val="24"/>
-          <w:szCs w:val="24"/>
-        </w:rPr>
-        <w:t>main</w:t>
-      </w:r>
-      <w:r>
-        <w:rPr>
-          <w:b/>
-          <w:bCs/>
-          <w:color w:val="000000" w:themeColor="text1"/>
-          <w:sz w:val="24"/>
-          <w:szCs w:val="24"/>
-        </w:rPr>
-        <w:t xml:space="preserve"> </w:t>
-      </w:r>
-      <w:r>
-        <w:rPr>
-          <w:color w:val="000000" w:themeColor="text1"/>
-          <w:sz w:val="24"/>
-          <w:szCs w:val="24"/>
-        </w:rPr>
-        <w:t xml:space="preserve">branch or pull-requests again </w:t>
-      </w:r>
-      <w:r>
-        <w:rPr>
-          <w:b/>
-          <w:bCs/>
-          <w:color w:val="000000" w:themeColor="text1"/>
-          <w:sz w:val="24"/>
-          <w:szCs w:val="24"/>
-        </w:rPr>
-        <w:t xml:space="preserve">main </w:t>
-      </w:r>
-      <w:r>
-        <w:rPr>
-          <w:color w:val="000000" w:themeColor="text1"/>
-          <w:sz w:val="24"/>
-          <w:szCs w:val="24"/>
-        </w:rPr>
-        <w:t>branch.</w:t>
-      </w:r>
-    </w:p>
-    <w:p>
-      <w:pPr>
-        <w:rPr>
-          <w:color w:val="000000" w:themeColor="text1"/>
-          <w:sz w:val="24"/>
-          <w:szCs w:val="24"/>
-        </w:rPr>
-      </w:pPr>
-    </w:p>
-    <w:p>
-      <w:pPr>
-        <w:rPr>
-          <w:sz w:val="24"/>
-          <w:szCs w:val="24"/>
-        </w:rPr>
-      </w:pPr>
-      <w:r>
-        <w:rPr>
-          <w:sz w:val="24"/>
-          <w:szCs w:val="24"/>
-        </w:rPr>
         <w:t xml:space="preserve">If there is any </w:t>
       </w:r>
       <w:r>
         <w:rPr>
+          <w:rFonts w:cstheme="minorHAnsi"/>
           <w:sz w:val="24"/>
           <w:szCs w:val="24"/>
         </w:rPr>
@@ -1977,6 +1756,7 @@
       </w:r>
       <w:r>
         <w:rPr>
+          <w:rFonts w:cstheme="minorHAnsi"/>
           <w:sz w:val="24"/>
           <w:szCs w:val="24"/>
         </w:rPr>
@@ -1986,12 +1766,14 @@
     <w:p>
       <w:pPr>
         <w:rPr>
-          <w:sz w:val="24"/>
-          <w:szCs w:val="24"/>
-        </w:rPr>
-      </w:pPr>
-      <w:r>
-        <w:rPr>
+          <w:rFonts w:cstheme="minorHAnsi"/>
+          <w:sz w:val="24"/>
+          <w:szCs w:val="24"/>
+        </w:rPr>
+      </w:pPr>
+      <w:r>
+        <w:rPr>
+          <w:rFonts w:cstheme="minorHAnsi"/>
           <w:sz w:val="24"/>
           <w:szCs w:val="24"/>
         </w:rPr>
@@ -2001,12 +1783,14 @@
     <w:p>
       <w:pPr>
         <w:rPr>
-          <w:sz w:val="24"/>
-          <w:szCs w:val="24"/>
-        </w:rPr>
-      </w:pPr>
-      <w:r>
-        <w:rPr>
+          <w:rFonts w:cstheme="minorHAnsi"/>
+          <w:sz w:val="24"/>
+          <w:szCs w:val="24"/>
+        </w:rPr>
+      </w:pPr>
+      <w:r>
+        <w:rPr>
+          <w:rFonts w:cstheme="minorHAnsi"/>
           <w:sz w:val="24"/>
           <w:szCs w:val="24"/>
         </w:rPr>
@@ -2016,14 +1800,43 @@
     <w:p>
       <w:pPr>
         <w:rPr>
-          <w:sz w:val="24"/>
-          <w:szCs w:val="24"/>
-        </w:rPr>
-      </w:pPr>
-    </w:p>
-    <w:p>
-      <w:pPr>
-        <w:rPr>
+          <w:rFonts w:cstheme="minorHAnsi"/>
+          <w:sz w:val="24"/>
+          <w:szCs w:val="24"/>
+        </w:rPr>
+      </w:pPr>
+      <w:r>
+        <w:rPr>
+          <w:rFonts w:cstheme="minorHAnsi"/>
+          <w:sz w:val="24"/>
+          <w:szCs w:val="24"/>
+        </w:rPr>
+        <w:br/>
+      </w:r>
+      <w:r>
+        <w:rPr>
+          <w:rFonts w:cstheme="minorHAnsi"/>
+          <w:color w:val="000000"/>
+          <w:sz w:val="24"/>
+          <w:szCs w:val="24"/>
+          <w:shd w:val="clear" w:color="auto" w:fill="FFFFFF"/>
+        </w:rPr>
+        <w:t>Attached here is my response to the homework assignment. Also, the response document can be found in this</w:t>
+      </w:r>
+    </w:p>
+    <w:p>
+      <w:pPr>
+        <w:rPr>
+          <w:rFonts w:cstheme="minorHAnsi"/>
+          <w:sz w:val="24"/>
+          <w:szCs w:val="24"/>
+        </w:rPr>
+      </w:pPr>
+    </w:p>
+    <w:p>
+      <w:pPr>
+        <w:rPr>
+          <w:rFonts w:cstheme="minorHAnsi"/>
           <w:sz w:val="24"/>
           <w:szCs w:val="24"/>
         </w:rPr>
@@ -2920,6 +2733,18 @@
       <w:shd w:val="clear" w:color="auto" w:fill="E1DFDD"/>
     </w:rPr>
   </w:style>
+  <w:style w:type="character" w:styleId="FollowedHyperlink">
+    <w:name w:val="FollowedHyperlink"/>
+    <w:basedOn w:val="DefaultParagraphFont"/>
+    <w:uiPriority w:val="99"/>
+    <w:semiHidden/>
+    <w:unhideWhenUsed/>
+    <w:rsid w:val="00C8383A"/>
+    <w:rPr>
+      <w:color w:val="954F72" w:themeColor="followedHyperlink"/>
+      <w:u w:val="single"/>
+    </w:rPr>
+  </w:style>
 </w:styles>
 </file>
 

--- a/response/Khadka_Prakash_Response.docx
+++ b/response/Khadka_Prakash_Response.docx
@@ -47,7 +47,23 @@
           <w:sz w:val="24"/>
           <w:szCs w:val="24"/>
         </w:rPr>
-        <w:t>When I was working with Crown Equipment Corporation as an Intern, I have got a chance to upgrade their Warehouse Management SAAS application (Infolink-4). It uses following Java web services</w:t>
+        <w:t>When I was working with Crown Equipment Corporation as an Intern, I have got a chance to upgrade their Warehouse Management SAAS application (Infolink-4). It uses</w:t>
+      </w:r>
+      <w:r>
+        <w:rPr>
+          <w:rFonts w:cstheme="minorHAnsi"/>
+          <w:sz w:val="24"/>
+          <w:szCs w:val="24"/>
+        </w:rPr>
+        <w:t xml:space="preserve"> the</w:t>
+      </w:r>
+      <w:r>
+        <w:rPr>
+          <w:rFonts w:cstheme="minorHAnsi"/>
+          <w:sz w:val="24"/>
+          <w:szCs w:val="24"/>
+        </w:rPr>
+        <w:t xml:space="preserve"> following Java web services</w:t>
       </w:r>
     </w:p>
     <w:p>
@@ -113,7 +129,23 @@
           <w:sz w:val="24"/>
           <w:szCs w:val="24"/>
         </w:rPr>
-        <w:t>Gradle as build tool</w:t>
+        <w:t xml:space="preserve">Gradle as </w:t>
+      </w:r>
+      <w:r>
+        <w:rPr>
+          <w:rFonts w:cstheme="minorHAnsi"/>
+          <w:sz w:val="24"/>
+          <w:szCs w:val="24"/>
+        </w:rPr>
+        <w:t xml:space="preserve">a </w:t>
+      </w:r>
+      <w:r>
+        <w:rPr>
+          <w:rFonts w:cstheme="minorHAnsi"/>
+          <w:sz w:val="24"/>
+          <w:szCs w:val="24"/>
+        </w:rPr>
+        <w:t>build tool</w:t>
       </w:r>
     </w:p>
     <w:p>
@@ -129,164 +161,64 @@
           <w:szCs w:val="24"/>
         </w:rPr>
       </w:pPr>
-      <w:proofErr w:type="spellStart"/>
-      <w:r>
-        <w:rPr>
-          <w:rFonts w:cstheme="minorHAnsi"/>
-          <w:sz w:val="24"/>
-          <w:szCs w:val="24"/>
-        </w:rPr>
-        <w:t>WildFly</w:t>
-      </w:r>
-      <w:proofErr w:type="spellEnd"/>
-      <w:r>
-        <w:rPr>
-          <w:rFonts w:cstheme="minorHAnsi"/>
-          <w:sz w:val="24"/>
-          <w:szCs w:val="24"/>
-        </w:rPr>
-        <w:t xml:space="preserve"> application server with Undertow as a web server</w:t>
-      </w:r>
-    </w:p>
-    <w:p>
-      <w:pPr>
-        <w:rPr>
-          <w:rFonts w:cstheme="minorHAnsi"/>
-          <w:sz w:val="24"/>
-          <w:szCs w:val="24"/>
-        </w:rPr>
-      </w:pPr>
-      <w:r>
-        <w:rPr>
-          <w:rFonts w:cstheme="minorHAnsi"/>
-          <w:sz w:val="24"/>
-          <w:szCs w:val="24"/>
-        </w:rPr>
-        <w:t xml:space="preserve">I have upgraded the Java version from 8 to 11, the Gradle version from 2.5 to 5.3 available at that point, and </w:t>
-      </w:r>
-      <w:proofErr w:type="spellStart"/>
-      <w:r>
-        <w:rPr>
-          <w:rFonts w:cstheme="minorHAnsi"/>
-          <w:sz w:val="24"/>
-          <w:szCs w:val="24"/>
-        </w:rPr>
-        <w:t>WildFly</w:t>
-      </w:r>
-      <w:proofErr w:type="spellEnd"/>
-      <w:r>
-        <w:rPr>
-          <w:rFonts w:cstheme="minorHAnsi"/>
-          <w:sz w:val="24"/>
-          <w:szCs w:val="24"/>
-        </w:rPr>
-        <w:t xml:space="preserve"> from 8.0.2 to 16. It took me entire 2 weeks of Sprint to complete and test. Typically, before upgrades were done by senior member staff, I got a chance to work on them because of my can-do attitude. </w:t>
-      </w:r>
-    </w:p>
-    <w:p>
-      <w:pPr>
-        <w:rPr>
-          <w:rFonts w:cstheme="minorHAnsi"/>
-          <w:sz w:val="24"/>
-          <w:szCs w:val="24"/>
-        </w:rPr>
-      </w:pPr>
-      <w:r>
-        <w:rPr>
-          <w:rFonts w:cstheme="minorHAnsi"/>
-          <w:sz w:val="24"/>
-          <w:szCs w:val="24"/>
-        </w:rPr>
-        <w:t xml:space="preserve">Later, I got a chance to work on their cloud platform event-driven microservice architecture application (InfoLink-6). Because of my previous experience working with Gradle, I have created new Gradle plugins and written unit tests that were previously missed for the entire plugin project. This helps in reducing code duplication as the plugin can be used in multiple backend microservices Gradle projects. After completion, I was labeled as Gradle master within the department by chief Architect Aaron </w:t>
-      </w:r>
-      <w:proofErr w:type="spellStart"/>
-      <w:r>
-        <w:rPr>
-          <w:rFonts w:cstheme="minorHAnsi"/>
-          <w:sz w:val="24"/>
-          <w:szCs w:val="24"/>
-        </w:rPr>
-        <w:t>Harshbarger</w:t>
-      </w:r>
-      <w:proofErr w:type="spellEnd"/>
-      <w:r>
-        <w:rPr>
-          <w:rFonts w:cstheme="minorHAnsi"/>
-          <w:sz w:val="24"/>
-          <w:szCs w:val="24"/>
-        </w:rPr>
-        <w:t>. These were the achievements while I was going to school taking 16-19 credit hours workload and working simultaneously.</w:t>
-      </w:r>
-    </w:p>
-    <w:p>
-      <w:pPr>
-        <w:rPr>
-          <w:rFonts w:cstheme="minorHAnsi"/>
-          <w:sz w:val="24"/>
-          <w:szCs w:val="24"/>
-        </w:rPr>
-      </w:pPr>
-      <w:r>
-        <w:rPr>
-          <w:rFonts w:cstheme="minorHAnsi"/>
-          <w:sz w:val="24"/>
-          <w:szCs w:val="24"/>
-        </w:rPr>
-        <w:t xml:space="preserve">While working as a Research Assistant, I designed an iOS application written in </w:t>
-      </w:r>
-      <w:proofErr w:type="spellStart"/>
-      <w:r>
-        <w:rPr>
-          <w:rFonts w:cstheme="minorHAnsi"/>
-          <w:sz w:val="24"/>
-          <w:szCs w:val="24"/>
-        </w:rPr>
-        <w:t>SwiftUI</w:t>
-      </w:r>
-      <w:proofErr w:type="spellEnd"/>
-      <w:r>
-        <w:rPr>
-          <w:rFonts w:cstheme="minorHAnsi"/>
-          <w:sz w:val="24"/>
-          <w:szCs w:val="24"/>
-        </w:rPr>
-        <w:t xml:space="preserve">, a UWP application in C# to capture wearables data (Microsoft Band 2 using UWP and </w:t>
-      </w:r>
-      <w:proofErr w:type="spellStart"/>
-      <w:r>
-        <w:rPr>
-          <w:rFonts w:cstheme="minorHAnsi"/>
-          <w:sz w:val="24"/>
-          <w:szCs w:val="24"/>
-        </w:rPr>
-        <w:t>Empatica</w:t>
-      </w:r>
-      <w:proofErr w:type="spellEnd"/>
-      <w:r>
-        <w:rPr>
-          <w:rFonts w:cstheme="minorHAnsi"/>
-          <w:sz w:val="24"/>
-          <w:szCs w:val="24"/>
-        </w:rPr>
-        <w:t xml:space="preserve"> E4 using iOS). For that, I have also created a simple iOS single-page version of the Nasa Task Load Index to measure demand. I have used the AWS OpenSearch service (previously Elasticsearch service) to store sensor data from both applications. AWS API gateway WebSocket to route through AWS lambda function written in Java to get messages back and forth from both applications. An event-driven LMAX disrupter is used in iOS to transfer sensor logs to Elasticsearch whereas a </w:t>
-      </w:r>
-      <w:proofErr w:type="spellStart"/>
-      <w:r>
-        <w:rPr>
-          <w:rFonts w:cstheme="minorHAnsi"/>
-          <w:sz w:val="24"/>
-          <w:szCs w:val="24"/>
-        </w:rPr>
-        <w:t>Serilog</w:t>
-      </w:r>
-      <w:proofErr w:type="spellEnd"/>
-      <w:r>
-        <w:rPr>
-          <w:rFonts w:cstheme="minorHAnsi"/>
-          <w:sz w:val="24"/>
-          <w:szCs w:val="24"/>
-        </w:rPr>
-        <w:t xml:space="preserve"> HTTP sink is used in the UWP  application. MVVM design pattern along with thread-safe singleton design pattern is used throughout the project.</w:t>
+      <w:r>
+        <w:rPr>
+          <w:rFonts w:cstheme="minorHAnsi"/>
+          <w:sz w:val="24"/>
+          <w:szCs w:val="24"/>
+        </w:rPr>
+        <w:t>WildFly application server with Undertow as a web server</w:t>
+      </w:r>
+    </w:p>
+    <w:p>
+      <w:pPr>
+        <w:rPr>
+          <w:rFonts w:cstheme="minorHAnsi"/>
+          <w:sz w:val="24"/>
+          <w:szCs w:val="24"/>
+        </w:rPr>
+      </w:pPr>
+      <w:r>
+        <w:rPr>
+          <w:rFonts w:cstheme="minorHAnsi"/>
+          <w:sz w:val="24"/>
+          <w:szCs w:val="24"/>
+        </w:rPr>
+        <w:t xml:space="preserve">I have upgraded the Java version from 8 to 11, the Gradle version from 2.5 to 5.3 available at that point, and WildFly from 8.0.2 to 16. It took me entire 2 weeks of Sprint to complete and test. Typically, before upgrades were done by senior member staff, I got a chance to work on them because of my can-do attitude. </w:t>
+      </w:r>
+    </w:p>
+    <w:p>
+      <w:pPr>
+        <w:rPr>
+          <w:rFonts w:cstheme="minorHAnsi"/>
+          <w:sz w:val="24"/>
+          <w:szCs w:val="24"/>
+        </w:rPr>
+      </w:pPr>
+      <w:r>
+        <w:rPr>
+          <w:rFonts w:cstheme="minorHAnsi"/>
+          <w:sz w:val="24"/>
+          <w:szCs w:val="24"/>
+        </w:rPr>
+        <w:t>Later, I got a chance to work on their cloud platform event-driven microservice architecture application (InfoLink-6). Because of my previous experience working with Gradle, I have created new Gradle plugins and written unit tests that were previously missed for the entire plugin project. This helps in reducing code duplication as the plugin can be used in multiple backend microservices Gradle projects. After completion, I was labeled as Gradle master within the department by chief Architect Aaron Harshbarger. These were the achievements while I was going to school taking 16-19 credit hours workload and working simultaneously.</w:t>
+      </w:r>
+    </w:p>
+    <w:p>
+      <w:pPr>
+        <w:rPr>
+          <w:rFonts w:cstheme="minorHAnsi"/>
+          <w:sz w:val="24"/>
+          <w:szCs w:val="24"/>
+        </w:rPr>
+      </w:pPr>
+      <w:r>
+        <w:rPr>
+          <w:rFonts w:cstheme="minorHAnsi"/>
+          <w:sz w:val="24"/>
+          <w:szCs w:val="24"/>
+        </w:rPr>
+        <w:t>While working as a Research Assistant, I designed an iOS application written in SwiftUI, a UWP application in C# to capture wearables data (Microsoft Band 2 using UWP and Empatica E4 using iOS). For that, I have also created a simple iOS single-page version of the Nasa Task Load Index to measure demand. I have used the AWS OpenSearch service (previously Elasticsearch service) to store sensor data from both applications. AWS API gateway WebSocket to route through AWS lambda function written in Java to get messages back and forth from both applications. An event-driven LMAX disrupter is used in iOS to transfer sensor logs to Elasticsearch whereas a Serilog HTTP sink is used in the UWP  application. MVVM design pattern along with thread-safe singleton design pattern is used throughout the project.</w:t>
       </w:r>
     </w:p>
     <w:p>
@@ -363,18 +295,16 @@
         <w:lastRenderedPageBreak/>
         <w:t xml:space="preserve">2. Tell me about something you have read recently that you would recommend and why. (Can be a </w:t>
       </w:r>
-      <w:proofErr w:type="spellStart"/>
-      <w:r>
-        <w:rPr>
-          <w:rFonts w:cstheme="minorHAnsi"/>
-          <w:b/>
-          <w:bCs/>
-          <w:sz w:val="24"/>
-          <w:szCs w:val="24"/>
-        </w:rPr>
-        <w:t>Github</w:t>
-      </w:r>
-      <w:proofErr w:type="spellEnd"/>
+      <w:r>
+        <w:rPr>
+          <w:rFonts w:cstheme="minorHAnsi"/>
+          <w:b/>
+          <w:bCs/>
+          <w:sz w:val="24"/>
+          <w:szCs w:val="24"/>
+        </w:rPr>
+        <w:t>GitHub</w:t>
+      </w:r>
       <w:r>
         <w:rPr>
           <w:rFonts w:cstheme="minorHAnsi"/>
@@ -385,18 +315,16 @@
         </w:rPr>
         <w:t xml:space="preserve"> Repo, Article, Blog, Book, </w:t>
       </w:r>
-      <w:proofErr w:type="spellStart"/>
-      <w:r>
-        <w:rPr>
-          <w:rFonts w:cstheme="minorHAnsi"/>
-          <w:b/>
-          <w:bCs/>
-          <w:sz w:val="24"/>
-          <w:szCs w:val="24"/>
-        </w:rPr>
-        <w:t>etc</w:t>
-      </w:r>
-      <w:proofErr w:type="spellEnd"/>
+      <w:r>
+        <w:rPr>
+          <w:rFonts w:cstheme="minorHAnsi"/>
+          <w:b/>
+          <w:bCs/>
+          <w:sz w:val="24"/>
+          <w:szCs w:val="24"/>
+        </w:rPr>
+        <w:t>etc.</w:t>
+      </w:r>
       <w:r>
         <w:rPr>
           <w:rFonts w:cstheme="minorHAnsi"/>
@@ -422,77 +350,7 @@
           <w:sz w:val="24"/>
           <w:szCs w:val="24"/>
         </w:rPr>
-        <w:t xml:space="preserve">I have been following Dr. </w:t>
-      </w:r>
-      <w:proofErr w:type="spellStart"/>
-      <w:r>
-        <w:rPr>
-          <w:rFonts w:cstheme="minorHAnsi"/>
-          <w:sz w:val="24"/>
-          <w:szCs w:val="24"/>
-        </w:rPr>
-        <w:t>Venket</w:t>
-      </w:r>
-      <w:proofErr w:type="spellEnd"/>
-      <w:r>
-        <w:rPr>
-          <w:rFonts w:cstheme="minorHAnsi"/>
-          <w:sz w:val="24"/>
-          <w:szCs w:val="24"/>
-        </w:rPr>
-        <w:t xml:space="preserve"> </w:t>
-      </w:r>
-      <w:proofErr w:type="spellStart"/>
-      <w:r>
-        <w:rPr>
-          <w:rFonts w:cstheme="minorHAnsi"/>
-          <w:sz w:val="24"/>
-          <w:szCs w:val="24"/>
-        </w:rPr>
-        <w:t>Subramanium</w:t>
-      </w:r>
-      <w:proofErr w:type="spellEnd"/>
-      <w:r>
-        <w:rPr>
-          <w:rFonts w:cstheme="minorHAnsi"/>
-          <w:sz w:val="24"/>
-          <w:szCs w:val="24"/>
-        </w:rPr>
-        <w:t xml:space="preserve"> for a long time. He is my </w:t>
-      </w:r>
-      <w:proofErr w:type="spellStart"/>
-      <w:r>
-        <w:rPr>
-          <w:rFonts w:cstheme="minorHAnsi"/>
-          <w:sz w:val="24"/>
-          <w:szCs w:val="24"/>
-        </w:rPr>
-        <w:t>goto</w:t>
-      </w:r>
-      <w:proofErr w:type="spellEnd"/>
-      <w:r>
-        <w:rPr>
-          <w:rFonts w:cstheme="minorHAnsi"/>
-          <w:sz w:val="24"/>
-          <w:szCs w:val="24"/>
-        </w:rPr>
-        <w:t xml:space="preserve"> guy for Java conference. Although, I have never gotten a chance to see his conference talk </w:t>
-      </w:r>
-      <w:r>
-        <w:rPr>
-          <w:rFonts w:cstheme="minorHAnsi"/>
-          <w:sz w:val="24"/>
-          <w:szCs w:val="24"/>
-        </w:rPr>
-        <w:t>live,</w:t>
-      </w:r>
-      <w:r>
-        <w:rPr>
-          <w:rFonts w:cstheme="minorHAnsi"/>
-          <w:sz w:val="24"/>
-          <w:szCs w:val="24"/>
-        </w:rPr>
-        <w:t xml:space="preserve"> but I watched </w:t>
+        <w:t xml:space="preserve">I have been following Dr. Venket Subramanium for a long time. He is my go-to guy for Java conferences. Although I have never gotten a chance to see his conference talk live, I watched </w:t>
       </w:r>
       <w:r>
         <w:rPr>
@@ -508,17 +366,7 @@
           <w:sz w:val="24"/>
           <w:szCs w:val="24"/>
         </w:rPr>
-        <w:t xml:space="preserve"> his conference talk in YouTube. Recently, I got a chance to read his book</w:t>
-      </w:r>
-      <w:r>
-        <w:rPr>
-          <w:rFonts w:cstheme="minorHAnsi"/>
-          <w:b/>
-          <w:bCs/>
-          <w:sz w:val="24"/>
-          <w:szCs w:val="24"/>
-        </w:rPr>
-        <w:t xml:space="preserve"> </w:t>
+        <w:t xml:space="preserve"> his conference talks on YouTube. Recently, I got a chance to read his book </w:t>
       </w:r>
       <w:hyperlink r:id="rId5" w:history="1">
         <w:r>
@@ -570,74 +418,33 @@
           <w:sz w:val="24"/>
           <w:szCs w:val="24"/>
         </w:rPr>
-        <w:t xml:space="preserve"> This book helped me learn functional paradigm of programming using Java. As we know Java uses imperative programming pattern, I have learned Java in same pattern as other people do. </w:t>
-      </w:r>
-      <w:r>
-        <w:rPr>
-          <w:rFonts w:cstheme="minorHAnsi"/>
-          <w:sz w:val="24"/>
-          <w:szCs w:val="24"/>
-        </w:rPr>
-        <w:t xml:space="preserve">This book has helped me learn how powerful Java streams are. And, I have to say that I have learned about Java streams through his talk, and I have been using since. But this book helped me mark out about the designs that can be implemented using Java streams. This book has been outstanding for making me implement error-less, </w:t>
-      </w:r>
-      <w:r>
-        <w:rPr>
-          <w:rFonts w:cstheme="minorHAnsi"/>
-          <w:sz w:val="24"/>
-          <w:szCs w:val="24"/>
-        </w:rPr>
-        <w:t>optimized,</w:t>
-      </w:r>
-      <w:r>
-        <w:rPr>
-          <w:rFonts w:cstheme="minorHAnsi"/>
-          <w:sz w:val="24"/>
-          <w:szCs w:val="24"/>
-        </w:rPr>
-        <w:t xml:space="preserve"> and flawless parallel code</w:t>
-      </w:r>
-      <w:r>
-        <w:rPr>
-          <w:rFonts w:cstheme="minorHAnsi"/>
-          <w:sz w:val="24"/>
-          <w:szCs w:val="24"/>
-        </w:rPr>
-        <w:t xml:space="preserve">. Moreover, this book has made me fall in love with Java streams again. </w:t>
-      </w:r>
-    </w:p>
-    <w:p>
-      <w:pPr>
-        <w:rPr>
-          <w:rFonts w:cstheme="minorHAnsi"/>
-          <w:sz w:val="24"/>
-          <w:szCs w:val="24"/>
-        </w:rPr>
-      </w:pPr>
-      <w:r>
-        <w:rPr>
-          <w:rFonts w:cstheme="minorHAnsi"/>
-          <w:sz w:val="24"/>
-          <w:szCs w:val="24"/>
-        </w:rPr>
-        <w:t xml:space="preserve">If you want to implement beautiful, elegant Java code, concise language semantics using Java and if you want to turn your code easily into parallel, with less ceremony and effort I will highly recommend this book. This book will help you to </w:t>
-      </w:r>
-      <w:r>
-        <w:rPr>
-          <w:rFonts w:cstheme="minorHAnsi"/>
-          <w:sz w:val="24"/>
-          <w:szCs w:val="24"/>
-        </w:rPr>
-        <w:t>have a paradigm change in functional style of code not just by doing things but by also understanding the concept properly.</w:t>
-      </w:r>
-    </w:p>
-    <w:p>
-      <w:pPr>
-        <w:rPr>
-          <w:rFonts w:cstheme="minorHAnsi"/>
-          <w:sz w:val="24"/>
-          <w:szCs w:val="24"/>
-        </w:rPr>
-      </w:pPr>
+        <w:t xml:space="preserve"> </w:t>
+      </w:r>
+      <w:r>
+        <w:rPr>
+          <w:rFonts w:cstheme="minorHAnsi"/>
+          <w:sz w:val="24"/>
+          <w:szCs w:val="24"/>
+        </w:rPr>
+        <w:t xml:space="preserve">This book helped me learn the functional paradigm of programming using Java. As we know Java uses imperative programming patterns, I have learned Java in the same pattern as other people do. This book has helped me learn how powerful Java streams are. And, I have to say that I have learned about Java streams through his talk, and I have been using it since. But this book helped me mark out the designs that can be implemented using Java streams. This book has been outstanding for making me implement error-less, optimized, and flawless parallel code. Moreover, this book has made me fall in love with Java streams again. </w:t>
+      </w:r>
+    </w:p>
+    <w:p>
+      <w:pPr>
+        <w:rPr>
+          <w:rFonts w:cstheme="minorHAnsi"/>
+          <w:sz w:val="24"/>
+          <w:szCs w:val="24"/>
+        </w:rPr>
+      </w:pPr>
+      <w:r>
+        <w:rPr>
+          <w:rFonts w:cstheme="minorHAnsi"/>
+          <w:sz w:val="24"/>
+          <w:szCs w:val="24"/>
+        </w:rPr>
+        <w:t>If you want to implement beautiful, elegant Java code, and concise language semantics using Java, and if you want to turn your code easily into parallel, with less ceremony and effort I will highly recommend this book. This book will help you to have a paradigm change in the functional style of code not just by doing things but by also understanding the concept properly.</w:t>
+      </w:r>
     </w:p>
     <w:p>
       <w:pPr>
@@ -723,6 +530,18 @@
           <w:szCs w:val="24"/>
         </w:rPr>
       </w:pPr>
+    </w:p>
+    <w:p>
+      <w:pPr>
+        <w:shd w:val="clear" w:color="auto" w:fill="FFFFFF"/>
+        <w:spacing w:after="0" w:line="240" w:lineRule="auto"/>
+        <w:rPr>
+          <w:rFonts w:eastAsia="Times New Roman" w:cstheme="minorHAnsi"/>
+          <w:color w:val="000000"/>
+          <w:sz w:val="24"/>
+          <w:szCs w:val="24"/>
+        </w:rPr>
+      </w:pPr>
       <w:r>
         <w:rPr>
           <w:rFonts w:eastAsia="Times New Roman" w:cstheme="minorHAnsi"/>
@@ -742,6 +561,18 @@
         <w:lastRenderedPageBreak/>
         <w:t>every people need services, service providers do also need services to run, and so do health care providers.</w:t>
       </w:r>
+    </w:p>
+    <w:p>
+      <w:pPr>
+        <w:shd w:val="clear" w:color="auto" w:fill="FFFFFF"/>
+        <w:spacing w:after="0" w:line="240" w:lineRule="auto"/>
+        <w:rPr>
+          <w:rFonts w:eastAsia="Times New Roman" w:cstheme="minorHAnsi"/>
+          <w:color w:val="000000"/>
+          <w:sz w:val="24"/>
+          <w:szCs w:val="24"/>
+        </w:rPr>
+      </w:pPr>
     </w:p>
     <w:p>
       <w:pPr>
@@ -1031,7 +862,6 @@
         </w:rPr>
         <w:t>and </w:t>
       </w:r>
-      <w:proofErr w:type="spellStart"/>
       <w:r>
         <w:rPr>
           <w:rFonts w:cstheme="minorHAnsi"/>
@@ -1043,7 +873,6 @@
         </w:rPr>
         <w:t>npm</w:t>
       </w:r>
-      <w:proofErr w:type="spellEnd"/>
       <w:r>
         <w:rPr>
           <w:rFonts w:cstheme="minorHAnsi"/>
@@ -1408,29 +1237,16 @@
         </w:rPr>
         <w:t>. Using the Gradle node plugin, </w:t>
       </w:r>
-      <w:proofErr w:type="spellStart"/>
-      <w:r>
-        <w:rPr>
-          <w:rFonts w:cstheme="minorHAnsi"/>
-          <w:b/>
-          <w:bCs/>
-          <w:color w:val="000000"/>
-          <w:sz w:val="24"/>
-          <w:szCs w:val="24"/>
-        </w:rPr>
-        <w:t>npm</w:t>
-      </w:r>
-      <w:proofErr w:type="spellEnd"/>
-      <w:r>
-        <w:rPr>
-          <w:rFonts w:cstheme="minorHAnsi"/>
-          <w:b/>
-          <w:bCs/>
-          <w:color w:val="000000"/>
-          <w:sz w:val="24"/>
-          <w:szCs w:val="24"/>
-        </w:rPr>
-        <w:t> </w:t>
+      <w:r>
+        <w:rPr>
+          <w:rFonts w:cstheme="minorHAnsi"/>
+          <w:b/>
+          <w:bCs/>
+          <w:color w:val="000000"/>
+          <w:sz w:val="24"/>
+          <w:szCs w:val="24"/>
+        </w:rPr>
+        <w:t>npm </w:t>
       </w:r>
       <w:r>
         <w:rPr>
@@ -1461,29 +1277,16 @@
         </w:rPr>
         <w:t>. As a result, I created all subprojects to be Gradle projects with support for </w:t>
       </w:r>
-      <w:proofErr w:type="spellStart"/>
-      <w:r>
-        <w:rPr>
-          <w:rFonts w:cstheme="minorHAnsi"/>
-          <w:b/>
-          <w:bCs/>
-          <w:color w:val="000000"/>
-          <w:sz w:val="24"/>
-          <w:szCs w:val="24"/>
-        </w:rPr>
-        <w:t>npm</w:t>
-      </w:r>
-      <w:proofErr w:type="spellEnd"/>
-      <w:r>
-        <w:rPr>
-          <w:rFonts w:cstheme="minorHAnsi"/>
-          <w:b/>
-          <w:bCs/>
-          <w:color w:val="000000"/>
-          <w:sz w:val="24"/>
-          <w:szCs w:val="24"/>
-        </w:rPr>
-        <w:t>.</w:t>
+      <w:r>
+        <w:rPr>
+          <w:rFonts w:cstheme="minorHAnsi"/>
+          <w:b/>
+          <w:bCs/>
+          <w:color w:val="000000"/>
+          <w:sz w:val="24"/>
+          <w:szCs w:val="24"/>
+        </w:rPr>
+        <w:t>npm.</w:t>
       </w:r>
     </w:p>
     <w:p>
@@ -1586,7 +1389,7 @@
           <w:sz w:val="24"/>
           <w:szCs w:val="24"/>
         </w:rPr>
-        <w:t>has a</w:t>
+        <w:t>has</w:t>
       </w:r>
       <w:r>
         <w:rPr>
@@ -1597,17 +1400,24 @@
         </w:rPr>
         <w:t xml:space="preserve"> </w:t>
       </w:r>
-      <w:proofErr w:type="spellStart"/>
-      <w:r>
-        <w:rPr>
-          <w:rFonts w:cstheme="minorHAnsi"/>
-          <w:color w:val="000000"/>
-          <w:sz w:val="24"/>
-          <w:szCs w:val="24"/>
-        </w:rPr>
-        <w:t>suppors</w:t>
-      </w:r>
-      <w:proofErr w:type="spellEnd"/>
+      <w:r>
+        <w:rPr>
+          <w:rFonts w:cstheme="minorHAnsi"/>
+          <w:color w:val="000000"/>
+          <w:sz w:val="24"/>
+          <w:szCs w:val="24"/>
+        </w:rPr>
+        <w:t>suppor</w:t>
+      </w:r>
+      <w:r>
+        <w:rPr>
+          <w:rFonts w:cstheme="minorHAnsi"/>
+          <w:color w:val="000000"/>
+          <w:sz w:val="24"/>
+          <w:szCs w:val="24"/>
+        </w:rPr>
+        <w:t>t</w:t>
+      </w:r>
       <w:r>
         <w:rPr>
           <w:rFonts w:cstheme="minorHAnsi"/>
@@ -1731,19 +1541,31 @@
     </w:p>
     <w:p>
       <w:pPr>
-        <w:rPr>
-          <w:rFonts w:cstheme="minorHAnsi"/>
-          <w:sz w:val="24"/>
-          <w:szCs w:val="24"/>
-        </w:rPr>
-      </w:pPr>
-      <w:r>
-        <w:rPr>
-          <w:rFonts w:cstheme="minorHAnsi"/>
-          <w:sz w:val="24"/>
-          <w:szCs w:val="24"/>
-        </w:rPr>
-        <w:lastRenderedPageBreak/>
+        <w:shd w:val="clear" w:color="auto" w:fill="FFFFFF"/>
+        <w:spacing w:after="0"/>
+        <w:rPr>
+          <w:rFonts w:cstheme="minorHAnsi"/>
+          <w:color w:val="000000"/>
+          <w:sz w:val="24"/>
+          <w:szCs w:val="24"/>
+        </w:rPr>
+      </w:pPr>
+    </w:p>
+    <w:p>
+      <w:pPr>
+        <w:spacing w:after="0"/>
+        <w:rPr>
+          <w:rFonts w:cstheme="minorHAnsi"/>
+          <w:sz w:val="24"/>
+          <w:szCs w:val="24"/>
+        </w:rPr>
+      </w:pPr>
+      <w:r>
+        <w:rPr>
+          <w:rFonts w:cstheme="minorHAnsi"/>
+          <w:sz w:val="24"/>
+          <w:szCs w:val="24"/>
+        </w:rPr>
         <w:t xml:space="preserve">If there is any </w:t>
       </w:r>
       <w:r>
@@ -1765,6 +1587,17 @@
     </w:p>
     <w:p>
       <w:pPr>
+        <w:spacing w:after="0"/>
+        <w:rPr>
+          <w:rFonts w:cstheme="minorHAnsi"/>
+          <w:sz w:val="24"/>
+          <w:szCs w:val="24"/>
+        </w:rPr>
+      </w:pPr>
+    </w:p>
+    <w:p>
+      <w:pPr>
+        <w:spacing w:after="0"/>
         <w:rPr>
           <w:rFonts w:cstheme="minorHAnsi"/>
           <w:sz w:val="24"/>
@@ -1782,6 +1615,7 @@
     </w:p>
     <w:p>
       <w:pPr>
+        <w:spacing w:after="0"/>
         <w:rPr>
           <w:rFonts w:cstheme="minorHAnsi"/>
           <w:sz w:val="24"/>
